--- a/Deliverable/Deliverable.docx
+++ b/Deliverable/Deliverable.docx
@@ -3153,25 +3153,7 @@
           <w:szCs w:val="20"/>
           <w:lang w:val="en-US"/>
         </w:rPr>
-        <w:t xml:space="preserve">, it will be redirected to a page with a table with all information about those and a search box which </w:t>
-      </w:r>
-      <w:proofErr w:type="gramStart"/>
-      <w:r>
-        <w:rPr>
-          <w:sz w:val="20"/>
-          <w:szCs w:val="20"/>
-          <w:lang w:val="en-US"/>
-        </w:rPr>
-        <w:t>improve</w:t>
-      </w:r>
-      <w:proofErr w:type="gramEnd"/>
-      <w:r>
-        <w:rPr>
-          <w:sz w:val="20"/>
-          <w:szCs w:val="20"/>
-          <w:lang w:val="en-US"/>
-        </w:rPr>
-        <w:t xml:space="preserve"> the efficiency of getting a specific user.</w:t>
+        <w:t>, it will be redirected to a page with a table with all information about those and a search box which improve the efficiency of getting a specific user.</w:t>
       </w:r>
     </w:p>
     <w:p>
@@ -3357,23 +3339,13 @@
           <w:lang w:val="en-US"/>
         </w:rPr>
       </w:pPr>
-      <w:proofErr w:type="gramStart"/>
-      <w:r>
-        <w:rPr>
-          <w:sz w:val="20"/>
-          <w:szCs w:val="20"/>
-          <w:lang w:val="en-US"/>
-        </w:rPr>
-        <w:t>It</w:t>
-      </w:r>
-      <w:proofErr w:type="gramEnd"/>
-      <w:r>
-        <w:rPr>
-          <w:sz w:val="20"/>
-          <w:szCs w:val="20"/>
-          <w:lang w:val="en-US"/>
-        </w:rPr>
-        <w:t xml:space="preserve"> it chooses to modify information of a </w:t>
+      <w:r>
+        <w:rPr>
+          <w:sz w:val="20"/>
+          <w:szCs w:val="20"/>
+          <w:lang w:val="en-US"/>
+        </w:rPr>
+        <w:t xml:space="preserve">It it chooses to modify information of a </w:t>
       </w:r>
       <w:r>
         <w:rPr>
@@ -6270,25 +6242,7 @@
           <w:iCs/>
           <w:color w:val="000000" w:themeColor="text1"/>
         </w:rPr>
-        <w:t xml:space="preserve"> logs in or </w:t>
-      </w:r>
-      <w:proofErr w:type="gramStart"/>
-      <w:r>
-        <w:rPr>
-          <w:i w:val="0"/>
-          <w:iCs/>
-          <w:color w:val="000000" w:themeColor="text1"/>
-        </w:rPr>
-        <w:t>register</w:t>
-      </w:r>
-      <w:proofErr w:type="gramEnd"/>
-      <w:r>
-        <w:rPr>
-          <w:i w:val="0"/>
-          <w:iCs/>
-          <w:color w:val="000000" w:themeColor="text1"/>
-        </w:rPr>
-        <w:t xml:space="preserve">, create/update a </w:t>
+        <w:t xml:space="preserve"> logs in or register, create/update a </w:t>
       </w:r>
       <w:r>
         <w:rPr>
@@ -7566,21 +7520,7 @@
         <w:rPr>
           <w:lang w:val="en-US"/>
         </w:rPr>
-        <w:t xml:space="preserve">Layered architecture offers flexibility for adapting and evolving applications over time. Components within each layer can be modified or replaced without affecting other parts of the system. This flexibility is advantageous in dynamic domains like pet </w:t>
-      </w:r>
-      <w:proofErr w:type="gramStart"/>
-      <w:r>
-        <w:rPr>
-          <w:lang w:val="en-US"/>
-        </w:rPr>
-        <w:t>shop</w:t>
-      </w:r>
-      <w:proofErr w:type="gramEnd"/>
-      <w:r>
-        <w:rPr>
-          <w:lang w:val="en-US"/>
-        </w:rPr>
-        <w:t xml:space="preserve"> and adoption management, where requirements may undergo frequent changes.</w:t>
+        <w:t>Layered architecture offers flexibility for adapting and evolving applications over time. Components within each layer can be modified or replaced without affecting other parts of the system. This flexibility is advantageous in dynamic domains like pet shop and adoption management, where requirements may undergo frequent changes.</w:t>
       </w:r>
     </w:p>
     <w:p>
@@ -8272,9 +8212,6 @@
     <w:p>
       <w:pPr>
         <w:pStyle w:val="InfoBlue"/>
-        <w:rPr>
-          <w:i w:val="0"/>
-        </w:rPr>
       </w:pPr>
       <w:r>
         <w:t>[Create the interaction diagrams (1 sequence, 1 communication diagrams) for 2 relevant scenarios]</w:t>
@@ -8283,9 +8220,206 @@
     <w:p>
       <w:pPr>
         <w:rPr>
-          <w:lang w:val="en-US"/>
-        </w:rPr>
-      </w:pPr>
+          <w:rFonts w:ascii="Times New Roman" w:eastAsia="Times New Roman" w:hAnsi="Times New Roman" w:cs="Times New Roman"/>
+          <w:i/>
+          <w:color w:val="FF0000"/>
+          <w:sz w:val="20"/>
+          <w:szCs w:val="20"/>
+          <w:lang w:val="en-US"/>
+        </w:rPr>
+      </w:pPr>
+    </w:p>
+    <w:p>
+      <w:pPr>
+        <w:tabs>
+          <w:tab w:val="left" w:pos="1900"/>
+        </w:tabs>
+        <w:rPr>
+          <w:lang w:val="en-US"/>
+        </w:rPr>
+      </w:pPr>
+      <w:r>
+        <w:rPr>
+          <w:lang w:val="en-US"/>
+        </w:rPr>
+        <w:tab/>
+      </w:r>
+    </w:p>
+    <w:p>
+      <w:pPr>
+        <w:pStyle w:val="ListParagraph"/>
+        <w:numPr>
+          <w:ilvl w:val="0"/>
+          <w:numId w:val="13"/>
+        </w:numPr>
+        <w:tabs>
+          <w:tab w:val="left" w:pos="1900"/>
+        </w:tabs>
+        <w:rPr>
+          <w:lang w:val="en-US"/>
+        </w:rPr>
+      </w:pPr>
+      <w:r>
+        <w:rPr>
+          <w:lang w:val="en-US"/>
+        </w:rPr>
+        <w:lastRenderedPageBreak/>
+        <w:t>Login as Customer Scenario</w:t>
+      </w:r>
+    </w:p>
+    <w:p>
+      <w:pPr>
+        <w:rPr>
+          <w:lang w:val="en-US"/>
+        </w:rPr>
+      </w:pPr>
+      <w:r>
+        <w:rPr>
+          <w:noProof/>
+          <w:lang w:val="en-US"/>
+        </w:rPr>
+        <w:drawing>
+          <wp:inline distT="0" distB="0" distL="0" distR="0" wp14:anchorId="34BD2656" wp14:editId="5E2576D6">
+            <wp:extent cx="4775200" cy="3186996"/>
+            <wp:effectExtent l="0" t="0" r="0" b="0"/>
+            <wp:docPr id="981596675" name="Picture 2"/>
+            <wp:cNvGraphicFramePr>
+              <a:graphicFrameLocks xmlns:a="http://schemas.openxmlformats.org/drawingml/2006/main" noChangeAspect="1"/>
+            </wp:cNvGraphicFramePr>
+            <a:graphic xmlns:a="http://schemas.openxmlformats.org/drawingml/2006/main">
+              <a:graphicData uri="http://schemas.openxmlformats.org/drawingml/2006/picture">
+                <pic:pic xmlns:pic="http://schemas.openxmlformats.org/drawingml/2006/picture">
+                  <pic:nvPicPr>
+                    <pic:cNvPr id="0" name="Picture 2"/>
+                    <pic:cNvPicPr>
+                      <a:picLocks noChangeAspect="1" noChangeArrowheads="1"/>
+                    </pic:cNvPicPr>
+                  </pic:nvPicPr>
+                  <pic:blipFill>
+                    <a:blip r:embed="rId24">
+                      <a:extLst>
+                        <a:ext uri="{28A0092B-C50C-407E-A947-70E740481C1C}">
+                          <a14:useLocalDpi xmlns:a14="http://schemas.microsoft.com/office/drawing/2010/main" val="0"/>
+                        </a:ext>
+                      </a:extLst>
+                    </a:blip>
+                    <a:srcRect/>
+                    <a:stretch>
+                      <a:fillRect/>
+                    </a:stretch>
+                  </pic:blipFill>
+                  <pic:spPr bwMode="auto">
+                    <a:xfrm>
+                      <a:off x="0" y="0"/>
+                      <a:ext cx="4783487" cy="3192527"/>
+                    </a:xfrm>
+                    <a:prstGeom prst="rect">
+                      <a:avLst/>
+                    </a:prstGeom>
+                    <a:noFill/>
+                    <a:ln>
+                      <a:noFill/>
+                    </a:ln>
+                  </pic:spPr>
+                </pic:pic>
+              </a:graphicData>
+            </a:graphic>
+          </wp:inline>
+        </w:drawing>
+      </w:r>
+    </w:p>
+    <w:p>
+      <w:pPr>
+        <w:rPr>
+          <w:lang w:val="en-US"/>
+        </w:rPr>
+      </w:pPr>
+    </w:p>
+    <w:p>
+      <w:pPr>
+        <w:pStyle w:val="ListParagraph"/>
+        <w:numPr>
+          <w:ilvl w:val="0"/>
+          <w:numId w:val="13"/>
+        </w:numPr>
+        <w:rPr>
+          <w:lang w:val="en-US"/>
+        </w:rPr>
+      </w:pPr>
+      <w:r>
+        <w:rPr>
+          <w:lang w:val="en-US"/>
+        </w:rPr>
+        <w:t>Shop Product Scenario</w:t>
+      </w:r>
+    </w:p>
+    <w:p>
+      <w:pPr>
+        <w:rPr>
+          <w:lang w:val="en-US"/>
+        </w:rPr>
+      </w:pPr>
+    </w:p>
+    <w:p>
+      <w:pPr>
+        <w:rPr>
+          <w:lang w:val="en-US"/>
+        </w:rPr>
+      </w:pPr>
+      <w:r>
+        <w:rPr>
+          <w:noProof/>
+          <w:lang w:val="en-US"/>
+        </w:rPr>
+        <w:drawing>
+          <wp:inline distT="0" distB="0" distL="0" distR="0" wp14:anchorId="7F6573F8" wp14:editId="7147BCB3">
+            <wp:extent cx="4775200" cy="2848179"/>
+            <wp:effectExtent l="0" t="0" r="0" b="0"/>
+            <wp:docPr id="2050425995" name="Picture 3"/>
+            <wp:cNvGraphicFramePr>
+              <a:graphicFrameLocks xmlns:a="http://schemas.openxmlformats.org/drawingml/2006/main" noChangeAspect="1"/>
+            </wp:cNvGraphicFramePr>
+            <a:graphic xmlns:a="http://schemas.openxmlformats.org/drawingml/2006/main">
+              <a:graphicData uri="http://schemas.openxmlformats.org/drawingml/2006/picture">
+                <pic:pic xmlns:pic="http://schemas.openxmlformats.org/drawingml/2006/picture">
+                  <pic:nvPicPr>
+                    <pic:cNvPr id="0" name="Picture 3"/>
+                    <pic:cNvPicPr>
+                      <a:picLocks noChangeAspect="1" noChangeArrowheads="1"/>
+                    </pic:cNvPicPr>
+                  </pic:nvPicPr>
+                  <pic:blipFill>
+                    <a:blip r:embed="rId25">
+                      <a:extLst>
+                        <a:ext uri="{28A0092B-C50C-407E-A947-70E740481C1C}">
+                          <a14:useLocalDpi xmlns:a14="http://schemas.microsoft.com/office/drawing/2010/main" val="0"/>
+                        </a:ext>
+                      </a:extLst>
+                    </a:blip>
+                    <a:srcRect/>
+                    <a:stretch>
+                      <a:fillRect/>
+                    </a:stretch>
+                  </pic:blipFill>
+                  <pic:spPr bwMode="auto">
+                    <a:xfrm>
+                      <a:off x="0" y="0"/>
+                      <a:ext cx="4783065" cy="2852870"/>
+                    </a:xfrm>
+                    <a:prstGeom prst="rect">
+                      <a:avLst/>
+                    </a:prstGeom>
+                    <a:noFill/>
+                    <a:ln>
+                      <a:noFill/>
+                    </a:ln>
+                  </pic:spPr>
+                </pic:pic>
+              </a:graphicData>
+            </a:graphic>
+          </wp:inline>
+        </w:drawing>
+      </w:r>
     </w:p>
     <w:p>
       <w:pPr>
@@ -8299,60 +8433,617 @@
         <w:rPr>
           <w:lang w:val="en-US"/>
         </w:rPr>
+        <w:t>Class Diagram</w:t>
+      </w:r>
+      <w:bookmarkEnd w:id="18"/>
+    </w:p>
+    <w:p>
+      <w:pPr>
+        <w:pStyle w:val="InfoBlue"/>
+      </w:pPr>
+      <w:r>
+        <w:t>[Create the UML class diagram; apply GoF patterns and motivate your choice]</w:t>
+      </w:r>
+    </w:p>
+    <w:p>
+      <w:pPr>
+        <w:pStyle w:val="BodyText"/>
+        <w:ind w:left="-1134"/>
+        <w:rPr>
+          <w:lang w:val="en-US"/>
+        </w:rPr>
+      </w:pPr>
+      <w:r>
+        <w:rPr>
+          <w:noProof/>
+          <w:lang w:val="en-US"/>
+        </w:rPr>
         <w:lastRenderedPageBreak/>
-        <w:t>Class Diagram</w:t>
-      </w:r>
-      <w:bookmarkEnd w:id="18"/>
+        <w:drawing>
+          <wp:inline distT="0" distB="0" distL="0" distR="0" wp14:anchorId="2F7D9F65" wp14:editId="701E8AAE">
+            <wp:extent cx="7162800" cy="2854774"/>
+            <wp:effectExtent l="0" t="0" r="0" b="0"/>
+            <wp:docPr id="1689591649" name="Picture 1"/>
+            <wp:cNvGraphicFramePr>
+              <a:graphicFrameLocks xmlns:a="http://schemas.openxmlformats.org/drawingml/2006/main" noChangeAspect="1"/>
+            </wp:cNvGraphicFramePr>
+            <a:graphic xmlns:a="http://schemas.openxmlformats.org/drawingml/2006/main">
+              <a:graphicData uri="http://schemas.openxmlformats.org/drawingml/2006/picture">
+                <pic:pic xmlns:pic="http://schemas.openxmlformats.org/drawingml/2006/picture">
+                  <pic:nvPicPr>
+                    <pic:cNvPr id="0" name="Picture 1"/>
+                    <pic:cNvPicPr>
+                      <a:picLocks noChangeAspect="1" noChangeArrowheads="1"/>
+                    </pic:cNvPicPr>
+                  </pic:nvPicPr>
+                  <pic:blipFill>
+                    <a:blip r:embed="rId26" cstate="print">
+                      <a:extLst>
+                        <a:ext uri="{28A0092B-C50C-407E-A947-70E740481C1C}">
+                          <a14:useLocalDpi xmlns:a14="http://schemas.microsoft.com/office/drawing/2010/main" val="0"/>
+                        </a:ext>
+                      </a:extLst>
+                    </a:blip>
+                    <a:srcRect/>
+                    <a:stretch>
+                      <a:fillRect/>
+                    </a:stretch>
+                  </pic:blipFill>
+                  <pic:spPr bwMode="auto">
+                    <a:xfrm>
+                      <a:off x="0" y="0"/>
+                      <a:ext cx="7191104" cy="2866055"/>
+                    </a:xfrm>
+                    <a:prstGeom prst="rect">
+                      <a:avLst/>
+                    </a:prstGeom>
+                    <a:noFill/>
+                    <a:ln>
+                      <a:noFill/>
+                    </a:ln>
+                  </pic:spPr>
+                </pic:pic>
+              </a:graphicData>
+            </a:graphic>
+          </wp:inline>
+        </w:drawing>
+      </w:r>
+    </w:p>
+    <w:p>
+      <w:pPr>
+        <w:rPr>
+          <w:lang w:val="en-US"/>
+        </w:rPr>
+      </w:pPr>
+    </w:p>
+    <w:p>
+      <w:pPr>
+        <w:pStyle w:val="Heading2"/>
+        <w:rPr>
+          <w:lang w:val="en-US"/>
+        </w:rPr>
+      </w:pPr>
+      <w:bookmarkStart w:id="19" w:name="_Toc64843150"/>
+      <w:r>
+        <w:rPr>
+          <w:lang w:val="en-US"/>
+        </w:rPr>
+        <w:t>Data Model</w:t>
+      </w:r>
+      <w:bookmarkEnd w:id="19"/>
     </w:p>
     <w:p>
       <w:pPr>
         <w:pStyle w:val="InfoBlue"/>
-        <w:rPr>
-          <w:i w:val="0"/>
-        </w:rPr>
-      </w:pPr>
-      <w:r>
-        <w:t>[Create the UML class diagram; apply GoF patterns and motivate your choice]</w:t>
-      </w:r>
-    </w:p>
-    <w:p>
-      <w:pPr>
-        <w:rPr>
-          <w:lang w:val="en-US"/>
-        </w:rPr>
-      </w:pPr>
-    </w:p>
-    <w:p>
-      <w:pPr>
-        <w:pStyle w:val="Heading2"/>
-        <w:rPr>
-          <w:lang w:val="en-US"/>
-        </w:rPr>
-      </w:pPr>
-      <w:bookmarkStart w:id="19" w:name="_Toc64843150"/>
-      <w:r>
-        <w:rPr>
-          <w:lang w:val="en-US"/>
-        </w:rPr>
-        <w:t>Data Model</w:t>
-      </w:r>
-      <w:bookmarkEnd w:id="19"/>
+      </w:pPr>
+      <w:r>
+        <w:t>[Create the data model for the system.]</w:t>
+      </w:r>
+    </w:p>
+    <w:p>
+      <w:pPr>
+        <w:pStyle w:val="NormalWeb"/>
+      </w:pPr>
+      <w:r>
+        <w:rPr>
+          <w:noProof/>
+        </w:rPr>
+        <w:drawing>
+          <wp:inline distT="0" distB="0" distL="0" distR="0" wp14:anchorId="463FEC90" wp14:editId="58AF520E">
+            <wp:extent cx="5727700" cy="4434205"/>
+            <wp:effectExtent l="0" t="0" r="0" b="0"/>
+            <wp:docPr id="1142105471" name="Picture 2" descr="A computer generated diagram of a computer&#10;&#10;Description automatically generated with medium confidence"/>
+            <wp:cNvGraphicFramePr>
+              <a:graphicFrameLocks xmlns:a="http://schemas.openxmlformats.org/drawingml/2006/main" noChangeAspect="1"/>
+            </wp:cNvGraphicFramePr>
+            <a:graphic xmlns:a="http://schemas.openxmlformats.org/drawingml/2006/main">
+              <a:graphicData uri="http://schemas.openxmlformats.org/drawingml/2006/picture">
+                <pic:pic xmlns:pic="http://schemas.openxmlformats.org/drawingml/2006/picture">
+                  <pic:nvPicPr>
+                    <pic:cNvPr id="1142105471" name="Picture 2" descr="A computer generated diagram of a computer&#10;&#10;Description automatically generated with medium confidence"/>
+                    <pic:cNvPicPr>
+                      <a:picLocks noChangeAspect="1" noChangeArrowheads="1"/>
+                    </pic:cNvPicPr>
+                  </pic:nvPicPr>
+                  <pic:blipFill>
+                    <a:blip r:embed="rId27">
+                      <a:extLst>
+                        <a:ext uri="{28A0092B-C50C-407E-A947-70E740481C1C}">
+                          <a14:useLocalDpi xmlns:a14="http://schemas.microsoft.com/office/drawing/2010/main" val="0"/>
+                        </a:ext>
+                      </a:extLst>
+                    </a:blip>
+                    <a:srcRect/>
+                    <a:stretch>
+                      <a:fillRect/>
+                    </a:stretch>
+                  </pic:blipFill>
+                  <pic:spPr bwMode="auto">
+                    <a:xfrm>
+                      <a:off x="0" y="0"/>
+                      <a:ext cx="5727700" cy="4434205"/>
+                    </a:xfrm>
+                    <a:prstGeom prst="rect">
+                      <a:avLst/>
+                    </a:prstGeom>
+                    <a:noFill/>
+                    <a:ln>
+                      <a:noFill/>
+                    </a:ln>
+                  </pic:spPr>
+                </pic:pic>
+              </a:graphicData>
+            </a:graphic>
+          </wp:inline>
+        </w:drawing>
+      </w:r>
+    </w:p>
+    <w:p>
+      <w:pPr>
+        <w:pStyle w:val="BodyText"/>
+        <w:rPr>
+          <w:lang w:val="en-US"/>
+        </w:rPr>
+      </w:pPr>
+    </w:p>
+    <w:p>
+      <w:pPr>
+        <w:pStyle w:val="Heading1"/>
+        <w:rPr>
+          <w:lang w:val="en-US"/>
+        </w:rPr>
+      </w:pPr>
+      <w:bookmarkStart w:id="20" w:name="_Toc64843151"/>
+      <w:r>
+        <w:rPr>
+          <w:lang w:val="en-US"/>
+        </w:rPr>
+        <w:lastRenderedPageBreak/>
+        <w:t>System Testing</w:t>
+      </w:r>
+      <w:bookmarkEnd w:id="20"/>
     </w:p>
     <w:p>
       <w:pPr>
         <w:pStyle w:val="InfoBlue"/>
       </w:pPr>
       <w:r>
-        <w:t>[Create the data model for the system.]</w:t>
-      </w:r>
-    </w:p>
-    <w:p>
-      <w:pPr>
-        <w:pStyle w:val="BodyText"/>
-        <w:rPr>
-          <w:lang w:val="en-US"/>
-        </w:rPr>
-      </w:pPr>
+        <w:t>[</w:t>
+      </w:r>
+      <w:r>
+        <w:t>Describe the testing methides and some test cases</w:t>
+      </w:r>
+      <w:r>
+        <w:t>.]</w:t>
+      </w:r>
+    </w:p>
+    <w:p>
+      <w:pPr>
+        <w:rPr>
+          <w:lang w:val="en-US"/>
+        </w:rPr>
+      </w:pPr>
+    </w:p>
+    <w:p>
+      <w:pPr>
+        <w:rPr>
+          <w:lang w:val="en-US"/>
+        </w:rPr>
+      </w:pPr>
+    </w:p>
+    <w:p>
+      <w:pPr>
+        <w:pStyle w:val="ListParagraph"/>
+        <w:numPr>
+          <w:ilvl w:val="0"/>
+          <w:numId w:val="11"/>
+        </w:numPr>
+        <w:rPr>
+          <w:b/>
+          <w:bCs/>
+          <w:lang w:val="en-US"/>
+        </w:rPr>
+      </w:pPr>
+      <w:r>
+        <w:rPr>
+          <w:b/>
+          <w:bCs/>
+          <w:lang w:val="en-US"/>
+        </w:rPr>
+        <w:t>Testing methods</w:t>
+      </w:r>
+    </w:p>
+    <w:p>
+      <w:pPr>
+        <w:pStyle w:val="ListParagraph"/>
+        <w:numPr>
+          <w:ilvl w:val="1"/>
+          <w:numId w:val="11"/>
+        </w:numPr>
+        <w:rPr>
+          <w:lang w:val="en-US"/>
+        </w:rPr>
+      </w:pPr>
+      <w:r>
+        <w:rPr>
+          <w:lang w:val="en-US"/>
+        </w:rPr>
+        <w:t>The test classes follow a unit testing approach using JUnit and Mockito frameworks. Unit testing involves testing individual units or components of software in isolation to ensure they function correctly.</w:t>
+      </w:r>
+      <w:r>
+        <w:rPr>
+          <w:lang w:val="en-US"/>
+        </w:rPr>
+        <w:t xml:space="preserve"> </w:t>
+      </w:r>
+    </w:p>
+    <w:p>
+      <w:pPr>
+        <w:pStyle w:val="ListParagraph"/>
+        <w:numPr>
+          <w:ilvl w:val="0"/>
+          <w:numId w:val="15"/>
+        </w:numPr>
+        <w:rPr>
+          <w:lang w:val="en-US"/>
+        </w:rPr>
+      </w:pPr>
+      <w:r>
+        <w:rPr>
+          <w:b/>
+          <w:bCs/>
+          <w:lang w:val="en-US"/>
+        </w:rPr>
+        <w:t>Mocking Dependencies</w:t>
+      </w:r>
+      <w:r>
+        <w:rPr>
+          <w:lang w:val="en-US"/>
+        </w:rPr>
+        <w:t>: Mockito is used to mock dependencies such as services and providers. Mock objects simulate the behavior of real objects, allowing controlled interactions during testing.</w:t>
+      </w:r>
+    </w:p>
+    <w:p>
+      <w:pPr>
+        <w:pStyle w:val="ListParagraph"/>
+        <w:numPr>
+          <w:ilvl w:val="0"/>
+          <w:numId w:val="11"/>
+        </w:numPr>
+        <w:rPr>
+          <w:b/>
+          <w:bCs/>
+          <w:lang w:val="en-US"/>
+        </w:rPr>
+      </w:pPr>
+      <w:r>
+        <w:rPr>
+          <w:b/>
+          <w:bCs/>
+          <w:lang w:val="en-US"/>
+        </w:rPr>
+        <w:t xml:space="preserve">Test </w:t>
+      </w:r>
+      <w:proofErr w:type="gramStart"/>
+      <w:r>
+        <w:rPr>
+          <w:b/>
+          <w:bCs/>
+          <w:lang w:val="en-US"/>
+        </w:rPr>
+        <w:t>cases</w:t>
+      </w:r>
+      <w:proofErr w:type="gramEnd"/>
+    </w:p>
+    <w:p>
+      <w:pPr>
+        <w:pStyle w:val="ListParagraph"/>
+        <w:numPr>
+          <w:ilvl w:val="1"/>
+          <w:numId w:val="11"/>
+        </w:numPr>
+        <w:rPr>
+          <w:b/>
+          <w:bCs/>
+          <w:lang w:val="en-US"/>
+        </w:rPr>
+      </w:pPr>
+      <w:r>
+        <w:rPr>
+          <w:b/>
+          <w:bCs/>
+          <w:lang w:val="en-US"/>
+        </w:rPr>
+        <w:t>HomeControllerTest:</w:t>
+      </w:r>
+    </w:p>
+    <w:p>
+      <w:pPr>
+        <w:pStyle w:val="ListParagraph"/>
+        <w:numPr>
+          <w:ilvl w:val="2"/>
+          <w:numId w:val="11"/>
+        </w:numPr>
+        <w:rPr>
+          <w:lang w:val="en-US"/>
+        </w:rPr>
+      </w:pPr>
+      <w:r>
+        <w:rPr>
+          <w:b/>
+          <w:bCs/>
+          <w:lang w:val="en-US"/>
+        </w:rPr>
+        <w:t>testLogin</w:t>
+      </w:r>
+      <w:r>
+        <w:rPr>
+          <w:lang w:val="en-US"/>
+        </w:rPr>
+        <w:t>: This test case checks the login functionality of the HomeController. It verifies that the controller returns the expected UserDto object containing a token when valid credentials are provided. Mocks are used to simulate the login process and token generation.</w:t>
+      </w:r>
+    </w:p>
+    <w:p>
+      <w:pPr>
+        <w:pStyle w:val="ListParagraph"/>
+        <w:numPr>
+          <w:ilvl w:val="1"/>
+          <w:numId w:val="11"/>
+        </w:numPr>
+        <w:rPr>
+          <w:b/>
+          <w:bCs/>
+          <w:lang w:val="en-US"/>
+        </w:rPr>
+      </w:pPr>
+      <w:r>
+        <w:rPr>
+          <w:b/>
+          <w:bCs/>
+          <w:lang w:val="en-US"/>
+        </w:rPr>
+        <w:t>PetControllerTest:</w:t>
+      </w:r>
+    </w:p>
+    <w:p>
+      <w:pPr>
+        <w:pStyle w:val="ListParagraph"/>
+        <w:numPr>
+          <w:ilvl w:val="2"/>
+          <w:numId w:val="11"/>
+        </w:numPr>
+        <w:rPr>
+          <w:lang w:val="en-US"/>
+        </w:rPr>
+      </w:pPr>
+      <w:r>
+        <w:rPr>
+          <w:b/>
+          <w:bCs/>
+          <w:lang w:val="en-US"/>
+        </w:rPr>
+        <w:t xml:space="preserve">testGetAllProducts: </w:t>
+      </w:r>
+      <w:r>
+        <w:rPr>
+          <w:lang w:val="en-US"/>
+        </w:rPr>
+        <w:t>This test method ensures that the PetController correctly retrieves all pet products. It mocks the PetService to return a list of PetDto objects and verifies that the controller returns the expected response with the correct status code and pet details.</w:t>
+      </w:r>
+    </w:p>
+    <w:p>
+      <w:pPr>
+        <w:pStyle w:val="ListParagraph"/>
+        <w:numPr>
+          <w:ilvl w:val="2"/>
+          <w:numId w:val="11"/>
+        </w:numPr>
+        <w:rPr>
+          <w:b/>
+          <w:bCs/>
+          <w:lang w:val="en-US"/>
+        </w:rPr>
+      </w:pPr>
+      <w:r>
+        <w:rPr>
+          <w:b/>
+          <w:bCs/>
+          <w:lang w:val="en-US"/>
+        </w:rPr>
+        <w:t xml:space="preserve">testCreateProduct: </w:t>
+      </w:r>
+      <w:r>
+        <w:rPr>
+          <w:lang w:val="en-US"/>
+        </w:rPr>
+        <w:t>This test case validates the functionality of creating a new pet product. It mocks the PetService to return a PetDto object upon successful creation and verifies that the controller returns the expected response with the correct status code and product details.</w:t>
+      </w:r>
+    </w:p>
+    <w:p>
+      <w:pPr>
+        <w:pStyle w:val="ListParagraph"/>
+        <w:numPr>
+          <w:ilvl w:val="1"/>
+          <w:numId w:val="11"/>
+        </w:numPr>
+        <w:rPr>
+          <w:b/>
+          <w:bCs/>
+          <w:lang w:val="en-US"/>
+        </w:rPr>
+      </w:pPr>
+      <w:r>
+        <w:rPr>
+          <w:b/>
+          <w:bCs/>
+          <w:lang w:val="en-US"/>
+        </w:rPr>
+        <w:t>ProductControllerTest:</w:t>
+      </w:r>
+    </w:p>
+    <w:p>
+      <w:pPr>
+        <w:pStyle w:val="ListParagraph"/>
+        <w:numPr>
+          <w:ilvl w:val="2"/>
+          <w:numId w:val="11"/>
+        </w:numPr>
+        <w:rPr>
+          <w:lang w:val="en-US"/>
+        </w:rPr>
+      </w:pPr>
+      <w:r>
+        <w:rPr>
+          <w:b/>
+          <w:bCs/>
+          <w:lang w:val="en-US"/>
+        </w:rPr>
+        <w:t>testGetAllProducts</w:t>
+      </w:r>
+      <w:r>
+        <w:rPr>
+          <w:lang w:val="en-US"/>
+        </w:rPr>
+        <w:t>: This test verifies that the ProductController retrieves all products successfully. It mocks the ProductService to return a list of ProductDto objects and checks that the controller returns the expected response with the correct status code and product details.</w:t>
+      </w:r>
+    </w:p>
+    <w:p>
+      <w:pPr>
+        <w:pStyle w:val="ListParagraph"/>
+        <w:numPr>
+          <w:ilvl w:val="2"/>
+          <w:numId w:val="11"/>
+        </w:numPr>
+        <w:rPr>
+          <w:b/>
+          <w:bCs/>
+          <w:lang w:val="en-US"/>
+        </w:rPr>
+      </w:pPr>
+      <w:r>
+        <w:rPr>
+          <w:b/>
+          <w:bCs/>
+          <w:lang w:val="en-US"/>
+        </w:rPr>
+        <w:t xml:space="preserve">testCreateProduct: </w:t>
+      </w:r>
+      <w:r>
+        <w:rPr>
+          <w:lang w:val="en-US"/>
+        </w:rPr>
+        <w:t>This test case ensures that the ProductController correctly handles the creation of a new product. It mocks the ProductService to return a ProductDto object upon successful creation and verifies that the controller returns the expected response with the correct status code and product details.</w:t>
+      </w:r>
+    </w:p>
+    <w:p>
+      <w:pPr>
+        <w:pStyle w:val="ListParagraph"/>
+        <w:numPr>
+          <w:ilvl w:val="1"/>
+          <w:numId w:val="11"/>
+        </w:numPr>
+        <w:rPr>
+          <w:b/>
+          <w:bCs/>
+          <w:lang w:val="en-US"/>
+        </w:rPr>
+      </w:pPr>
+      <w:r>
+        <w:rPr>
+          <w:b/>
+          <w:bCs/>
+          <w:lang w:val="en-US"/>
+        </w:rPr>
+        <w:t>UserControllerTest:</w:t>
+      </w:r>
+    </w:p>
+    <w:p>
+      <w:pPr>
+        <w:pStyle w:val="ListParagraph"/>
+        <w:numPr>
+          <w:ilvl w:val="2"/>
+          <w:numId w:val="11"/>
+        </w:numPr>
+        <w:rPr>
+          <w:lang w:val="en-US"/>
+        </w:rPr>
+      </w:pPr>
+      <w:r>
+        <w:rPr>
+          <w:b/>
+          <w:bCs/>
+          <w:lang w:val="en-US"/>
+        </w:rPr>
+        <w:t>testGetAllUsers</w:t>
+      </w:r>
+      <w:r>
+        <w:rPr>
+          <w:lang w:val="en-US"/>
+        </w:rPr>
+        <w:t>: This test method checks if the UserController retrieves all users correctly. It mocks the UserService to return a list of UserDto objects and ensures that the controller returns the expected response with the correct status code and user details.</w:t>
+      </w:r>
+    </w:p>
+    <w:p>
+      <w:pPr>
+        <w:pStyle w:val="ListParagraph"/>
+        <w:numPr>
+          <w:ilvl w:val="2"/>
+          <w:numId w:val="11"/>
+        </w:numPr>
+        <w:rPr>
+          <w:b/>
+          <w:bCs/>
+          <w:lang w:val="en-US"/>
+        </w:rPr>
+      </w:pPr>
+      <w:r>
+        <w:rPr>
+          <w:b/>
+          <w:bCs/>
+          <w:lang w:val="en-US"/>
+        </w:rPr>
+        <w:t>testDeleteUser</w:t>
+      </w:r>
+      <w:r>
+        <w:rPr>
+          <w:lang w:val="en-US"/>
+        </w:rPr>
+        <w:t>: This test case validates the functionality of deleting a</w:t>
+      </w:r>
+      <w:r>
+        <w:rPr>
+          <w:b/>
+          <w:bCs/>
+          <w:lang w:val="en-US"/>
+        </w:rPr>
+        <w:t xml:space="preserve"> </w:t>
+      </w:r>
+      <w:r>
+        <w:rPr>
+          <w:lang w:val="en-US"/>
+        </w:rPr>
+        <w:t>user by ID. It mocks the UserService to return a user object when given an ID and verifies that the controller returns the expected response with the correct status code.</w:t>
+      </w:r>
     </w:p>
     <w:p>
       <w:pPr>
@@ -8361,14 +9052,15 @@
           <w:lang w:val="en-US"/>
         </w:rPr>
       </w:pPr>
-      <w:bookmarkStart w:id="20" w:name="_Toc64843151"/>
-      <w:r>
-        <w:rPr>
-          <w:lang w:val="en-US"/>
-        </w:rPr>
-        <w:t>System Testing</w:t>
-      </w:r>
-      <w:bookmarkEnd w:id="20"/>
+      <w:bookmarkStart w:id="21" w:name="_Toc64843152"/>
+      <w:r>
+        <w:rPr>
+          <w:lang w:val="en-US"/>
+        </w:rPr>
+        <w:lastRenderedPageBreak/>
+        <w:t>Future Improvements</w:t>
+      </w:r>
+      <w:bookmarkEnd w:id="21"/>
     </w:p>
     <w:p>
       <w:pPr>
@@ -8378,18 +9070,214 @@
         <w:t>[</w:t>
       </w:r>
       <w:r>
-        <w:t>Describe the testing methides and some test cases</w:t>
-      </w:r>
-      <w:r>
-        <w:t>.]</w:t>
-      </w:r>
-    </w:p>
-    <w:p>
-      <w:pPr>
-        <w:rPr>
-          <w:lang w:val="en-US"/>
-        </w:rPr>
-      </w:pPr>
+        <w:t>Present some features that apply to the application scope.</w:t>
+      </w:r>
+      <w:r>
+        <w:t>]</w:t>
+      </w:r>
+    </w:p>
+    <w:p>
+      <w:pPr>
+        <w:pStyle w:val="ListParagraph"/>
+        <w:numPr>
+          <w:ilvl w:val="0"/>
+          <w:numId w:val="16"/>
+        </w:numPr>
+        <w:ind w:left="567" w:hanging="142"/>
+        <w:rPr>
+          <w:lang w:val="en-US"/>
+        </w:rPr>
+      </w:pPr>
+      <w:r>
+        <w:rPr>
+          <w:b/>
+          <w:bCs/>
+          <w:lang w:val="en-US"/>
+        </w:rPr>
+        <w:t>Enhanced Security with Two-Factor Authentication</w:t>
+      </w:r>
+      <w:r>
+        <w:rPr>
+          <w:lang w:val="en-US"/>
+        </w:rPr>
+        <w:t>: Strengthen user accounts with an extra layer of security. Users will receive a unique code via email or SMS, adding an additional step to the login process for increased protection against unauthorized access.</w:t>
+      </w:r>
+    </w:p>
+    <w:p>
+      <w:pPr>
+        <w:pStyle w:val="ListParagraph"/>
+        <w:numPr>
+          <w:ilvl w:val="0"/>
+          <w:numId w:val="16"/>
+        </w:numPr>
+        <w:ind w:left="567" w:hanging="142"/>
+        <w:rPr>
+          <w:lang w:val="en-US"/>
+        </w:rPr>
+      </w:pPr>
+      <w:r>
+        <w:rPr>
+          <w:b/>
+          <w:bCs/>
+          <w:lang w:val="en-US"/>
+        </w:rPr>
+        <w:t>Pet Pop-ups for Fostering Opportunities</w:t>
+      </w:r>
+      <w:r>
+        <w:rPr>
+          <w:lang w:val="en-US"/>
+        </w:rPr>
+        <w:t>: Engage users with heartwarming pop-ups featuring pets in need of fostering. These delightful prompts will encourage users to consider providing a temporary home for pets awaiting adoption, promoting animal welfare and community involvement.</w:t>
+      </w:r>
+    </w:p>
+    <w:p>
+      <w:pPr>
+        <w:pStyle w:val="ListParagraph"/>
+        <w:numPr>
+          <w:ilvl w:val="0"/>
+          <w:numId w:val="16"/>
+        </w:numPr>
+        <w:ind w:left="567" w:hanging="142"/>
+        <w:rPr>
+          <w:lang w:val="en-US"/>
+        </w:rPr>
+      </w:pPr>
+      <w:r>
+        <w:rPr>
+          <w:b/>
+          <w:bCs/>
+          <w:lang w:val="en-US"/>
+        </w:rPr>
+        <w:t>User Ban and Report Functionality</w:t>
+      </w:r>
+      <w:r>
+        <w:rPr>
+          <w:lang w:val="en-US"/>
+        </w:rPr>
+        <w:t>: Empower community members to maintain a safe and respectful environment. Users can report inappropriate behavior or content, prompting admin review and possible user banning if deemed necessary, ensuring a positive experience for all.</w:t>
+      </w:r>
+    </w:p>
+    <w:p>
+      <w:pPr>
+        <w:pStyle w:val="ListParagraph"/>
+        <w:numPr>
+          <w:ilvl w:val="0"/>
+          <w:numId w:val="16"/>
+        </w:numPr>
+        <w:ind w:left="567" w:hanging="142"/>
+        <w:rPr>
+          <w:lang w:val="en-US"/>
+        </w:rPr>
+      </w:pPr>
+      <w:r>
+        <w:rPr>
+          <w:b/>
+          <w:bCs/>
+          <w:lang w:val="en-US"/>
+        </w:rPr>
+        <w:t>Animated Gifs for Interactive Experience:</w:t>
+      </w:r>
+      <w:r>
+        <w:rPr>
+          <w:lang w:val="en-US"/>
+        </w:rPr>
+        <w:t xml:space="preserve"> Elevate user interactions with </w:t>
+      </w:r>
+      <w:proofErr w:type="gramStart"/>
+      <w:r>
+        <w:rPr>
+          <w:lang w:val="en-US"/>
+        </w:rPr>
+        <w:t>delightful animated</w:t>
+      </w:r>
+      <w:proofErr w:type="gramEnd"/>
+      <w:r>
+        <w:rPr>
+          <w:lang w:val="en-US"/>
+        </w:rPr>
+        <w:t xml:space="preserve"> gifs. From confirming purchases to completing actions, users will enjoy a dynamic and engaging experience with playful animations enhancing user engagement and enjoyment.</w:t>
+      </w:r>
+    </w:p>
+    <w:p>
+      <w:pPr>
+        <w:pStyle w:val="ListParagraph"/>
+        <w:numPr>
+          <w:ilvl w:val="0"/>
+          <w:numId w:val="16"/>
+        </w:numPr>
+        <w:ind w:left="567" w:hanging="142"/>
+        <w:rPr>
+          <w:lang w:val="en-US"/>
+        </w:rPr>
+      </w:pPr>
+      <w:r>
+        <w:rPr>
+          <w:b/>
+          <w:bCs/>
+          <w:lang w:val="en-US"/>
+        </w:rPr>
+        <w:t xml:space="preserve">Secure Password Recovery via Verification: </w:t>
+      </w:r>
+      <w:r>
+        <w:rPr>
+          <w:lang w:val="en-US"/>
+        </w:rPr>
+        <w:t>Safeguard user accounts with a robust password recovery process. Users requesting password resets will verify their identity via email or phone number confirmation, ensuring secure access to their accounts.</w:t>
+      </w:r>
+    </w:p>
+    <w:p>
+      <w:pPr>
+        <w:pStyle w:val="ListParagraph"/>
+        <w:numPr>
+          <w:ilvl w:val="0"/>
+          <w:numId w:val="16"/>
+        </w:numPr>
+        <w:ind w:left="567" w:hanging="142"/>
+        <w:rPr>
+          <w:lang w:val="en-US"/>
+        </w:rPr>
+      </w:pPr>
+      <w:r>
+        <w:rPr>
+          <w:b/>
+          <w:bCs/>
+          <w:lang w:val="en-US"/>
+        </w:rPr>
+        <w:t>Customizable Page Themes for Personalization</w:t>
+      </w:r>
+      <w:r>
+        <w:rPr>
+          <w:lang w:val="en-US"/>
+        </w:rPr>
+        <w:t>: Allow users to personalize their browsing experience. With customizable page themes, users can select their preferred color schemes and layouts, creating a personalized and visually appealing environment tailored to their tastes.</w:t>
+      </w:r>
+    </w:p>
+    <w:p>
+      <w:pPr>
+        <w:pStyle w:val="ListParagraph"/>
+        <w:numPr>
+          <w:ilvl w:val="0"/>
+          <w:numId w:val="16"/>
+        </w:numPr>
+        <w:ind w:left="567" w:hanging="142"/>
+        <w:rPr>
+          <w:lang w:val="en-US"/>
+        </w:rPr>
+      </w:pPr>
+      <w:r>
+        <w:rPr>
+          <w:b/>
+          <w:bCs/>
+          <w:lang w:val="en-US"/>
+        </w:rPr>
+        <w:t>Unique Avatar Creation for User Profiles</w:t>
+      </w:r>
+      <w:r>
+        <w:rPr>
+          <w:lang w:val="en-US"/>
+        </w:rPr>
+        <w:t>: Foster individuality and creativity with customizable avatars. Users can create unique pet-themed avatars to represent themselves on the platform, adding a touch of personality to their profiles and interactions.</w:t>
+      </w:r>
     </w:p>
     <w:p>
       <w:pPr>
@@ -8398,58 +9286,38 @@
           <w:lang w:val="en-US"/>
         </w:rPr>
       </w:pPr>
-      <w:bookmarkStart w:id="21" w:name="_Toc64843152"/>
-      <w:r>
-        <w:rPr>
-          <w:lang w:val="en-US"/>
-        </w:rPr>
-        <w:t>Future Improvements</w:t>
-      </w:r>
-      <w:bookmarkEnd w:id="21"/>
-    </w:p>
-    <w:p>
-      <w:pPr>
-        <w:pStyle w:val="InfoBlue"/>
-      </w:pPr>
-      <w:r>
-        <w:t>[</w:t>
-      </w:r>
-      <w:r>
-        <w:t>Present some features that apply to the application scope.</w:t>
-      </w:r>
-      <w:r>
-        <w:t>]</w:t>
-      </w:r>
-    </w:p>
-    <w:p>
-      <w:pPr>
-        <w:rPr>
-          <w:lang w:val="en-US"/>
-        </w:rPr>
-      </w:pPr>
+      <w:bookmarkStart w:id="22" w:name="_Toc64843153"/>
+      <w:r>
+        <w:rPr>
+          <w:lang w:val="en-US"/>
+        </w:rPr>
+        <w:t>Conclusion</w:t>
+      </w:r>
+      <w:bookmarkEnd w:id="22"/>
     </w:p>
     <w:p>
       <w:pPr>
         <w:pStyle w:val="Heading1"/>
-        <w:rPr>
-          <w:lang w:val="en-US"/>
-        </w:rPr>
-      </w:pPr>
-      <w:bookmarkStart w:id="22" w:name="_Toc64843153"/>
-      <w:r>
-        <w:rPr>
-          <w:lang w:val="en-US"/>
-        </w:rPr>
-        <w:t>Conclusion</w:t>
-      </w:r>
-      <w:bookmarkEnd w:id="22"/>
-    </w:p>
-    <w:p>
-      <w:pPr>
-        <w:rPr>
-          <w:lang w:val="en-US"/>
-        </w:rPr>
-      </w:pPr>
+        <w:ind w:firstLine="709"/>
+        <w:rPr>
+          <w:rFonts w:asciiTheme="minorHAnsi" w:eastAsiaTheme="minorHAnsi" w:hAnsiTheme="minorHAnsi" w:cstheme="minorBidi"/>
+          <w:color w:val="auto"/>
+          <w:sz w:val="24"/>
+          <w:szCs w:val="24"/>
+          <w:lang w:val="en-US"/>
+        </w:rPr>
+      </w:pPr>
+      <w:bookmarkStart w:id="23" w:name="_Toc64843154"/>
+      <w:r>
+        <w:rPr>
+          <w:rFonts w:asciiTheme="minorHAnsi" w:eastAsiaTheme="minorHAnsi" w:hAnsiTheme="minorHAnsi" w:cstheme="minorBidi"/>
+          <w:color w:val="auto"/>
+          <w:sz w:val="24"/>
+          <w:szCs w:val="24"/>
+          <w:lang w:val="en-US"/>
+        </w:rPr>
+        <w:t>In summary, the pet shop application offers a user-friendly platform for customers, sellers, and pet fosterers. Robust authentication ensures security, while intuitive features enable seamless browsing, purchasing, and pet adoption. Future enhancements, like administrator approval for product modifications and user certifications, aim to elevate trust and accountability within the community, ensuring a safe and reliable experience for all users.</w:t>
+      </w:r>
     </w:p>
     <w:p>
       <w:pPr>
@@ -8458,7 +9326,6 @@
           <w:lang w:val="en-US"/>
         </w:rPr>
       </w:pPr>
-      <w:bookmarkStart w:id="23" w:name="_Toc64843154"/>
       <w:r>
         <w:rPr>
           <w:lang w:val="en-US"/>
@@ -8474,10 +9341,317 @@
         </w:rPr>
       </w:pPr>
     </w:p>
+    <w:p>
+      <w:pPr>
+        <w:pStyle w:val="ListParagraph"/>
+        <w:numPr>
+          <w:ilvl w:val="0"/>
+          <w:numId w:val="18"/>
+        </w:numPr>
+        <w:rPr>
+          <w:lang w:val="en-US"/>
+        </w:rPr>
+      </w:pPr>
+      <w:hyperlink r:id="rId28" w:history="1">
+        <w:r>
+          <w:rPr>
+            <w:rStyle w:val="Hyperlink"/>
+          </w:rPr>
+          <w:t>Implementing Token and Role Base Authentication Using Spring Boot + JWT+ MySQL - YouTube</w:t>
+        </w:r>
+      </w:hyperlink>
+    </w:p>
+    <w:p>
+      <w:pPr>
+        <w:pStyle w:val="ListParagraph"/>
+        <w:numPr>
+          <w:ilvl w:val="0"/>
+          <w:numId w:val="18"/>
+        </w:numPr>
+        <w:rPr>
+          <w:lang w:val="en-US"/>
+        </w:rPr>
+      </w:pPr>
+      <w:hyperlink r:id="rId29" w:history="1">
+        <w:r>
+          <w:rPr>
+            <w:rStyle w:val="Hyperlink"/>
+          </w:rPr>
+          <w:t xml:space="preserve">Secure Your Fullstack Angular - Spring Boot Application </w:t>
+        </w:r>
+        <w:proofErr w:type="gramStart"/>
+        <w:r>
+          <w:rPr>
+            <w:rStyle w:val="Hyperlink"/>
+          </w:rPr>
+          <w:t>With</w:t>
+        </w:r>
+        <w:proofErr w:type="gramEnd"/>
+        <w:r>
+          <w:rPr>
+            <w:rStyle w:val="Hyperlink"/>
+          </w:rPr>
+          <w:t xml:space="preserve"> the JWT Authentication - YouTube</w:t>
+        </w:r>
+      </w:hyperlink>
+    </w:p>
+    <w:p>
+      <w:pPr>
+        <w:pStyle w:val="ListParagraph"/>
+        <w:numPr>
+          <w:ilvl w:val="0"/>
+          <w:numId w:val="18"/>
+        </w:numPr>
+        <w:rPr>
+          <w:lang w:val="en-US"/>
+        </w:rPr>
+      </w:pPr>
+      <w:hyperlink r:id="rId30" w:history="1">
+        <w:r>
+          <w:rPr>
+            <w:rStyle w:val="Hyperlink"/>
+          </w:rPr>
+          <w:t>Adding CORS in Spring Boot and Calling Signup API from Angular | Car Rental Project | Part 6 - YouTube</w:t>
+        </w:r>
+      </w:hyperlink>
+    </w:p>
+    <w:p>
+      <w:pPr>
+        <w:pStyle w:val="ListParagraph"/>
+        <w:numPr>
+          <w:ilvl w:val="0"/>
+          <w:numId w:val="18"/>
+        </w:numPr>
+        <w:rPr>
+          <w:lang w:val="en-US"/>
+        </w:rPr>
+      </w:pPr>
+      <w:hyperlink r:id="rId31" w:history="1">
+        <w:r>
+          <w:rPr>
+            <w:rStyle w:val="Hyperlink"/>
+          </w:rPr>
+          <w:t>Mastering JWT Authentication &amp; Authorization with SpringBoot 3, Spring Security 6, Angular 16, MySQL - YouTube</w:t>
+        </w:r>
+      </w:hyperlink>
+    </w:p>
+    <w:p>
+      <w:pPr>
+        <w:pStyle w:val="ListParagraph"/>
+        <w:numPr>
+          <w:ilvl w:val="0"/>
+          <w:numId w:val="18"/>
+        </w:numPr>
+        <w:rPr>
+          <w:lang w:val="en-US"/>
+        </w:rPr>
+      </w:pPr>
+      <w:hyperlink r:id="rId32" w:history="1">
+        <w:r>
+          <w:rPr>
+            <w:rStyle w:val="Hyperlink"/>
+          </w:rPr>
+          <w:t>Mastering JWT Authentication &amp; Authorization with SpringBoot 3, Spring Security 6, Angular 16, MySQL - YouTube</w:t>
+        </w:r>
+      </w:hyperlink>
+    </w:p>
+    <w:p>
+      <w:pPr>
+        <w:pStyle w:val="ListParagraph"/>
+        <w:numPr>
+          <w:ilvl w:val="0"/>
+          <w:numId w:val="18"/>
+        </w:numPr>
+        <w:rPr>
+          <w:lang w:val="en-US"/>
+        </w:rPr>
+      </w:pPr>
+      <w:r>
+        <w:rPr>
+          <w:lang w:val="en-US"/>
+        </w:rPr>
+        <w:t xml:space="preserve">Email custom validation: </w:t>
+      </w:r>
+      <w:hyperlink r:id="rId33" w:history="1">
+        <w:r>
+          <w:rPr>
+            <w:rStyle w:val="Hyperlink"/>
+            <w:lang w:val="en-US"/>
+          </w:rPr>
+          <w:t>https://www.baeldung.com/java-email-validation-regex</w:t>
+        </w:r>
+      </w:hyperlink>
+    </w:p>
+    <w:p>
+      <w:pPr>
+        <w:pStyle w:val="ListParagraph"/>
+        <w:numPr>
+          <w:ilvl w:val="0"/>
+          <w:numId w:val="18"/>
+        </w:numPr>
+        <w:rPr>
+          <w:lang w:val="en-US"/>
+        </w:rPr>
+      </w:pPr>
+      <w:r>
+        <w:rPr>
+          <w:lang w:val="en-US"/>
+        </w:rPr>
+        <w:t xml:space="preserve">Spring Boot Testing: </w:t>
+      </w:r>
+      <w:proofErr w:type="gramStart"/>
+      <w:r>
+        <w:rPr>
+          <w:lang w:val="en-US"/>
+        </w:rPr>
+        <w:t>https://www.baeldung.com/spring-boot-testing</w:t>
+      </w:r>
+      <w:proofErr w:type="gramEnd"/>
+    </w:p>
+    <w:p>
+      <w:pPr>
+        <w:pStyle w:val="ListParagraph"/>
+        <w:numPr>
+          <w:ilvl w:val="0"/>
+          <w:numId w:val="18"/>
+        </w:numPr>
+        <w:rPr>
+          <w:lang w:val="en-US"/>
+        </w:rPr>
+      </w:pPr>
+      <w:r>
+        <w:rPr>
+          <w:lang w:val="en-US"/>
+        </w:rPr>
+        <w:t>https://www.baeldung.com/java-password-hashing</w:t>
+      </w:r>
+    </w:p>
+    <w:p>
+      <w:pPr>
+        <w:pStyle w:val="ListParagraph"/>
+        <w:numPr>
+          <w:ilvl w:val="0"/>
+          <w:numId w:val="18"/>
+        </w:numPr>
+        <w:rPr>
+          <w:lang w:val="en-US"/>
+        </w:rPr>
+      </w:pPr>
+      <w:r>
+        <w:rPr>
+          <w:lang w:val="en-US"/>
+        </w:rPr>
+        <w:t xml:space="preserve">Websockets Chat: </w:t>
+      </w:r>
+    </w:p>
+    <w:p>
+      <w:pPr>
+        <w:pStyle w:val="ListParagraph"/>
+        <w:numPr>
+          <w:ilvl w:val="1"/>
+          <w:numId w:val="18"/>
+        </w:numPr>
+        <w:rPr>
+          <w:lang w:val="en-US"/>
+        </w:rPr>
+      </w:pPr>
+      <w:hyperlink r:id="rId34" w:history="1">
+        <w:r>
+          <w:rPr>
+            <w:rStyle w:val="Hyperlink"/>
+            <w:lang w:val="en-US"/>
+          </w:rPr>
+          <w:t>https://github.com/neiserdeveloper/ms-chat-socket/tree/master</w:t>
+        </w:r>
+      </w:hyperlink>
+    </w:p>
+    <w:p>
+      <w:pPr>
+        <w:pStyle w:val="ListParagraph"/>
+        <w:numPr>
+          <w:ilvl w:val="1"/>
+          <w:numId w:val="18"/>
+        </w:numPr>
+        <w:rPr>
+          <w:lang w:val="en-US"/>
+        </w:rPr>
+      </w:pPr>
+      <w:hyperlink r:id="rId35" w:history="1">
+        <w:r>
+          <w:rPr>
+            <w:rStyle w:val="Hyperlink"/>
+            <w:lang w:val="en-US"/>
+          </w:rPr>
+          <w:t>https://github.com/neiserdeveloper/ng-chat-socket/tree/master/src</w:t>
+        </w:r>
+      </w:hyperlink>
+    </w:p>
+    <w:p>
+      <w:pPr>
+        <w:pStyle w:val="ListParagraph"/>
+        <w:numPr>
+          <w:ilvl w:val="0"/>
+          <w:numId w:val="18"/>
+        </w:numPr>
+        <w:rPr>
+          <w:lang w:val="en-US"/>
+        </w:rPr>
+      </w:pPr>
+      <w:r>
+        <w:rPr>
+          <w:lang w:val="en-US"/>
+        </w:rPr>
+        <w:t>Angular Tutorial:</w:t>
+      </w:r>
+    </w:p>
+    <w:p>
+      <w:pPr>
+        <w:pStyle w:val="ListParagraph"/>
+        <w:numPr>
+          <w:ilvl w:val="1"/>
+          <w:numId w:val="18"/>
+        </w:numPr>
+        <w:rPr>
+          <w:lang w:val="en-US"/>
+        </w:rPr>
+      </w:pPr>
+      <w:hyperlink r:id="rId36" w:history="1">
+        <w:r>
+          <w:rPr>
+            <w:rStyle w:val="Hyperlink"/>
+            <w:lang w:val="en-US"/>
+          </w:rPr>
+          <w:t>https://www.youtube.com/watc</w:t>
+        </w:r>
+        <w:r>
+          <w:rPr>
+            <w:rStyle w:val="Hyperlink"/>
+            <w:lang w:val="en-US"/>
+          </w:rPr>
+          <w:t>h</w:t>
+        </w:r>
+        <w:r>
+          <w:rPr>
+            <w:rStyle w:val="Hyperlink"/>
+            <w:lang w:val="en-US"/>
+          </w:rPr>
+          <w:t>?v=UIWK5_DrZ7w&amp;list=PLpaspowtqj-dlt-C7FvRG42LNRFcXdRDD&amp;ab_channel=CodeWithNasir</w:t>
+        </w:r>
+      </w:hyperlink>
+    </w:p>
+    <w:p>
+      <w:pPr>
+        <w:pStyle w:val="ListParagraph"/>
+        <w:ind w:left="1440"/>
+        <w:rPr>
+          <w:lang w:val="en-US"/>
+        </w:rPr>
+      </w:pPr>
+    </w:p>
     <w:sectPr>
-      <w:headerReference w:type="default" r:id="rId24"/>
-      <w:footerReference w:type="even" r:id="rId25"/>
-      <w:footerReference w:type="first" r:id="rId26"/>
+      <w:headerReference w:type="default" r:id="rId37"/>
+      <w:footerReference w:type="even" r:id="rId38"/>
+      <w:footerReference w:type="first" r:id="rId39"/>
       <w:pgSz w:w="11900" w:h="16840"/>
       <w:pgMar w:top="1440" w:right="1440" w:bottom="1440" w:left="1440" w:header="708" w:footer="708" w:gutter="0"/>
       <w:cols w:space="708"/>
@@ -8641,6 +9815,232 @@
 <file path=word/numbering.xml><?xml version="1.0" encoding="utf-8"?>
 <w:numbering xmlns:wpc="http://schemas.microsoft.com/office/word/2010/wordprocessingCanvas" xmlns:cx="http://schemas.microsoft.com/office/drawing/2014/chartex" xmlns:cx1="http://schemas.microsoft.com/office/drawing/2015/9/8/chartex" xmlns:cx2="http://schemas.microsoft.com/office/drawing/2015/10/21/chartex" xmlns:cx3="http://schemas.microsoft.com/office/drawing/2016/5/9/chartex" xmlns:cx4="http://schemas.microsoft.com/office/drawing/2016/5/10/chartex" xmlns:cx5="http://schemas.microsoft.com/office/drawing/2016/5/11/chartex" xmlns:cx6="http://schemas.microsoft.com/office/drawing/2016/5/12/chartex" xmlns:cx7="http://schemas.microsoft.com/office/drawing/2016/5/13/chartex" xmlns:cx8="http://schemas.microsoft.com/office/drawing/2016/5/14/chartex" xmlns:mc="http://schemas.openxmlformats.org/markup-compatibility/2006" xmlns:aink="http://schemas.microsoft.com/office/drawing/2016/ink" xmlns:am3d="http://schemas.microsoft.com/office/drawing/2017/model3d" xmlns:o="urn:schemas-microsoft-com:office:office" xmlns:oel="http://schemas.microsoft.com/office/2019/extlst" xmlns:r="http://schemas.openxmlformats.org/officeDocument/2006/relationships" xmlns:m="http://schemas.openxmlformats.org/officeDocument/2006/math" xmlns:v="urn:schemas-microsoft-com:vml" xmlns:wp14="http://schemas.microsoft.com/office/word/2010/wordprocessingDrawing" xmlns:wp="http://schemas.openxmlformats.org/drawingml/2006/wordprocessingDrawing" xmlns:w10="urn:schemas-microsoft-com:office:word" xmlns:w="http://schemas.openxmlformats.org/wordprocessingml/2006/main" xmlns:w14="http://schemas.microsoft.com/office/word/2010/wordml" xmlns:w15="http://schemas.microsoft.com/office/word/2012/wordml" xmlns:w16cex="http://schemas.microsoft.com/office/word/2018/wordml/cex" xmlns:w16cid="http://schemas.microsoft.com/office/word/2016/wordml/cid" xmlns:w16="http://schemas.microsoft.com/office/word/2018/wordml" xmlns:w16du="http://schemas.microsoft.com/office/word/2023/wordml/word16du" xmlns:w16sdtdh="http://schemas.microsoft.com/office/word/2020/wordml/sdtdatahash" xmlns:w16se="http://schemas.microsoft.com/office/word/2015/wordml/symex" xmlns:wpg="http://schemas.microsoft.com/office/word/2010/wordprocessingGroup" xmlns:wpi="http://schemas.microsoft.com/office/word/2010/wordprocessingInk" xmlns:wne="http://schemas.microsoft.com/office/word/2006/wordml" xmlns:wps="http://schemas.microsoft.com/office/word/2010/wordprocessingShape" mc:Ignorable="w14 w15 w16se w16cid w16 w16cex w16sdtdh w16du wp14">
   <w:abstractNum w:abstractNumId="0" w15:restartNumberingAfterBreak="0">
+    <w:nsid w:val="01B645F7"/>
+    <w:multiLevelType w:val="hybridMultilevel"/>
+    <w:tmpl w:val="96EC4426"/>
+    <w:lvl w:ilvl="0" w:tplc="08090005">
+      <w:start w:val="1"/>
+      <w:numFmt w:val="bullet"/>
+      <w:lvlText w:val=""/>
+      <w:lvlJc w:val="left"/>
+      <w:pPr>
+        <w:ind w:left="720" w:hanging="360"/>
+      </w:pPr>
+      <w:rPr>
+        <w:rFonts w:ascii="Wingdings" w:hAnsi="Wingdings" w:hint="default"/>
+      </w:rPr>
+    </w:lvl>
+    <w:lvl w:ilvl="1" w:tplc="08090003" w:tentative="1">
+      <w:start w:val="1"/>
+      <w:numFmt w:val="bullet"/>
+      <w:lvlText w:val="o"/>
+      <w:lvlJc w:val="left"/>
+      <w:pPr>
+        <w:ind w:left="1440" w:hanging="360"/>
+      </w:pPr>
+      <w:rPr>
+        <w:rFonts w:ascii="Courier New" w:hAnsi="Courier New" w:cs="Courier New" w:hint="default"/>
+      </w:rPr>
+    </w:lvl>
+    <w:lvl w:ilvl="2" w:tplc="08090005" w:tentative="1">
+      <w:start w:val="1"/>
+      <w:numFmt w:val="bullet"/>
+      <w:lvlText w:val=""/>
+      <w:lvlJc w:val="left"/>
+      <w:pPr>
+        <w:ind w:left="2160" w:hanging="360"/>
+      </w:pPr>
+      <w:rPr>
+        <w:rFonts w:ascii="Wingdings" w:hAnsi="Wingdings" w:hint="default"/>
+      </w:rPr>
+    </w:lvl>
+    <w:lvl w:ilvl="3" w:tplc="08090001" w:tentative="1">
+      <w:start w:val="1"/>
+      <w:numFmt w:val="bullet"/>
+      <w:lvlText w:val=""/>
+      <w:lvlJc w:val="left"/>
+      <w:pPr>
+        <w:ind w:left="2880" w:hanging="360"/>
+      </w:pPr>
+      <w:rPr>
+        <w:rFonts w:ascii="Symbol" w:hAnsi="Symbol" w:hint="default"/>
+      </w:rPr>
+    </w:lvl>
+    <w:lvl w:ilvl="4" w:tplc="08090003" w:tentative="1">
+      <w:start w:val="1"/>
+      <w:numFmt w:val="bullet"/>
+      <w:lvlText w:val="o"/>
+      <w:lvlJc w:val="left"/>
+      <w:pPr>
+        <w:ind w:left="3600" w:hanging="360"/>
+      </w:pPr>
+      <w:rPr>
+        <w:rFonts w:ascii="Courier New" w:hAnsi="Courier New" w:cs="Courier New" w:hint="default"/>
+      </w:rPr>
+    </w:lvl>
+    <w:lvl w:ilvl="5" w:tplc="08090005" w:tentative="1">
+      <w:start w:val="1"/>
+      <w:numFmt w:val="bullet"/>
+      <w:lvlText w:val=""/>
+      <w:lvlJc w:val="left"/>
+      <w:pPr>
+        <w:ind w:left="4320" w:hanging="360"/>
+      </w:pPr>
+      <w:rPr>
+        <w:rFonts w:ascii="Wingdings" w:hAnsi="Wingdings" w:hint="default"/>
+      </w:rPr>
+    </w:lvl>
+    <w:lvl w:ilvl="6" w:tplc="08090001" w:tentative="1">
+      <w:start w:val="1"/>
+      <w:numFmt w:val="bullet"/>
+      <w:lvlText w:val=""/>
+      <w:lvlJc w:val="left"/>
+      <w:pPr>
+        <w:ind w:left="5040" w:hanging="360"/>
+      </w:pPr>
+      <w:rPr>
+        <w:rFonts w:ascii="Symbol" w:hAnsi="Symbol" w:hint="default"/>
+      </w:rPr>
+    </w:lvl>
+    <w:lvl w:ilvl="7" w:tplc="08090003" w:tentative="1">
+      <w:start w:val="1"/>
+      <w:numFmt w:val="bullet"/>
+      <w:lvlText w:val="o"/>
+      <w:lvlJc w:val="left"/>
+      <w:pPr>
+        <w:ind w:left="5760" w:hanging="360"/>
+      </w:pPr>
+      <w:rPr>
+        <w:rFonts w:ascii="Courier New" w:hAnsi="Courier New" w:cs="Courier New" w:hint="default"/>
+      </w:rPr>
+    </w:lvl>
+    <w:lvl w:ilvl="8" w:tplc="08090005" w:tentative="1">
+      <w:start w:val="1"/>
+      <w:numFmt w:val="bullet"/>
+      <w:lvlText w:val=""/>
+      <w:lvlJc w:val="left"/>
+      <w:pPr>
+        <w:ind w:left="6480" w:hanging="360"/>
+      </w:pPr>
+      <w:rPr>
+        <w:rFonts w:ascii="Wingdings" w:hAnsi="Wingdings" w:hint="default"/>
+      </w:rPr>
+    </w:lvl>
+  </w:abstractNum>
+  <w:abstractNum w:abstractNumId="1" w15:restartNumberingAfterBreak="0">
+    <w:nsid w:val="0DB05B22"/>
+    <w:multiLevelType w:val="hybridMultilevel"/>
+    <w:tmpl w:val="558EBD26"/>
+    <w:lvl w:ilvl="0" w:tplc="08090005">
+      <w:start w:val="1"/>
+      <w:numFmt w:val="bullet"/>
+      <w:lvlText w:val=""/>
+      <w:lvlJc w:val="left"/>
+      <w:pPr>
+        <w:ind w:left="2213" w:hanging="360"/>
+      </w:pPr>
+      <w:rPr>
+        <w:rFonts w:ascii="Wingdings" w:hAnsi="Wingdings" w:hint="default"/>
+      </w:rPr>
+    </w:lvl>
+    <w:lvl w:ilvl="1" w:tplc="FFFFFFFF" w:tentative="1">
+      <w:start w:val="1"/>
+      <w:numFmt w:val="bullet"/>
+      <w:lvlText w:val="o"/>
+      <w:lvlJc w:val="left"/>
+      <w:pPr>
+        <w:ind w:left="2933" w:hanging="360"/>
+      </w:pPr>
+      <w:rPr>
+        <w:rFonts w:ascii="Courier New" w:hAnsi="Courier New" w:cs="Courier New" w:hint="default"/>
+      </w:rPr>
+    </w:lvl>
+    <w:lvl w:ilvl="2" w:tplc="FFFFFFFF" w:tentative="1">
+      <w:start w:val="1"/>
+      <w:numFmt w:val="bullet"/>
+      <w:lvlText w:val=""/>
+      <w:lvlJc w:val="left"/>
+      <w:pPr>
+        <w:ind w:left="3653" w:hanging="360"/>
+      </w:pPr>
+      <w:rPr>
+        <w:rFonts w:ascii="Wingdings" w:hAnsi="Wingdings" w:hint="default"/>
+      </w:rPr>
+    </w:lvl>
+    <w:lvl w:ilvl="3" w:tplc="FFFFFFFF" w:tentative="1">
+      <w:start w:val="1"/>
+      <w:numFmt w:val="bullet"/>
+      <w:lvlText w:val=""/>
+      <w:lvlJc w:val="left"/>
+      <w:pPr>
+        <w:ind w:left="4373" w:hanging="360"/>
+      </w:pPr>
+      <w:rPr>
+        <w:rFonts w:ascii="Symbol" w:hAnsi="Symbol" w:hint="default"/>
+      </w:rPr>
+    </w:lvl>
+    <w:lvl w:ilvl="4" w:tplc="FFFFFFFF" w:tentative="1">
+      <w:start w:val="1"/>
+      <w:numFmt w:val="bullet"/>
+      <w:lvlText w:val="o"/>
+      <w:lvlJc w:val="left"/>
+      <w:pPr>
+        <w:ind w:left="5093" w:hanging="360"/>
+      </w:pPr>
+      <w:rPr>
+        <w:rFonts w:ascii="Courier New" w:hAnsi="Courier New" w:cs="Courier New" w:hint="default"/>
+      </w:rPr>
+    </w:lvl>
+    <w:lvl w:ilvl="5" w:tplc="FFFFFFFF" w:tentative="1">
+      <w:start w:val="1"/>
+      <w:numFmt w:val="bullet"/>
+      <w:lvlText w:val=""/>
+      <w:lvlJc w:val="left"/>
+      <w:pPr>
+        <w:ind w:left="5813" w:hanging="360"/>
+      </w:pPr>
+      <w:rPr>
+        <w:rFonts w:ascii="Wingdings" w:hAnsi="Wingdings" w:hint="default"/>
+      </w:rPr>
+    </w:lvl>
+    <w:lvl w:ilvl="6" w:tplc="FFFFFFFF" w:tentative="1">
+      <w:start w:val="1"/>
+      <w:numFmt w:val="bullet"/>
+      <w:lvlText w:val=""/>
+      <w:lvlJc w:val="left"/>
+      <w:pPr>
+        <w:ind w:left="6533" w:hanging="360"/>
+      </w:pPr>
+      <w:rPr>
+        <w:rFonts w:ascii="Symbol" w:hAnsi="Symbol" w:hint="default"/>
+      </w:rPr>
+    </w:lvl>
+    <w:lvl w:ilvl="7" w:tplc="FFFFFFFF" w:tentative="1">
+      <w:start w:val="1"/>
+      <w:numFmt w:val="bullet"/>
+      <w:lvlText w:val="o"/>
+      <w:lvlJc w:val="left"/>
+      <w:pPr>
+        <w:ind w:left="7253" w:hanging="360"/>
+      </w:pPr>
+      <w:rPr>
+        <w:rFonts w:ascii="Courier New" w:hAnsi="Courier New" w:cs="Courier New" w:hint="default"/>
+      </w:rPr>
+    </w:lvl>
+    <w:lvl w:ilvl="8" w:tplc="FFFFFFFF" w:tentative="1">
+      <w:start w:val="1"/>
+      <w:numFmt w:val="bullet"/>
+      <w:lvlText w:val=""/>
+      <w:lvlJc w:val="left"/>
+      <w:pPr>
+        <w:ind w:left="7973" w:hanging="360"/>
+      </w:pPr>
+      <w:rPr>
+        <w:rFonts w:ascii="Wingdings" w:hAnsi="Wingdings" w:hint="default"/>
+      </w:rPr>
+    </w:lvl>
+  </w:abstractNum>
+  <w:abstractNum w:abstractNumId="2" w15:restartNumberingAfterBreak="0">
     <w:nsid w:val="0DE35E81"/>
     <w:multiLevelType w:val="hybridMultilevel"/>
     <w:tmpl w:val="8D84810A"/>
@@ -8753,10 +10153,10 @@
       </w:rPr>
     </w:lvl>
   </w:abstractNum>
-  <w:abstractNum w:abstractNumId="1" w15:restartNumberingAfterBreak="0">
+  <w:abstractNum w:abstractNumId="3" w15:restartNumberingAfterBreak="0">
     <w:nsid w:val="11423EF1"/>
     <w:multiLevelType w:val="hybridMultilevel"/>
-    <w:tmpl w:val="B252952E"/>
+    <w:tmpl w:val="653E59F4"/>
     <w:lvl w:ilvl="0" w:tplc="08090001">
       <w:start w:val="1"/>
       <w:numFmt w:val="bullet"/>
@@ -8769,7 +10169,7 @@
         <w:rFonts w:ascii="Symbol" w:hAnsi="Symbol" w:hint="default"/>
       </w:rPr>
     </w:lvl>
-    <w:lvl w:ilvl="1" w:tplc="08090003" w:tentative="1">
+    <w:lvl w:ilvl="1" w:tplc="08090003">
       <w:start w:val="1"/>
       <w:numFmt w:val="bullet"/>
       <w:lvlText w:val="o"/>
@@ -8781,19 +10181,134 @@
         <w:rFonts w:ascii="Courier New" w:hAnsi="Courier New" w:cs="Courier New" w:hint="default"/>
       </w:rPr>
     </w:lvl>
-    <w:lvl w:ilvl="2" w:tplc="08090005" w:tentative="1">
+    <w:lvl w:ilvl="2" w:tplc="EC761248">
+      <w:start w:val="1"/>
+      <w:numFmt w:val="decimal"/>
+      <w:lvlText w:val="%3."/>
+      <w:lvlJc w:val="left"/>
+      <w:pPr>
+        <w:ind w:left="2062" w:hanging="360"/>
+      </w:pPr>
+      <w:rPr>
+        <w:rFonts w:asciiTheme="minorHAnsi" w:eastAsiaTheme="minorHAnsi" w:hAnsiTheme="minorHAnsi" w:cstheme="minorBidi"/>
+        <w:b w:val="0"/>
+        <w:bCs w:val="0"/>
+      </w:rPr>
+    </w:lvl>
+    <w:lvl w:ilvl="3" w:tplc="08090001">
+      <w:start w:val="1"/>
+      <w:numFmt w:val="bullet"/>
+      <w:lvlText w:val=""/>
+      <w:lvlJc w:val="left"/>
+      <w:pPr>
+        <w:ind w:left="2880" w:hanging="360"/>
+      </w:pPr>
+      <w:rPr>
+        <w:rFonts w:ascii="Symbol" w:hAnsi="Symbol" w:hint="default"/>
+      </w:rPr>
+    </w:lvl>
+    <w:lvl w:ilvl="4" w:tplc="08090003" w:tentative="1">
+      <w:start w:val="1"/>
+      <w:numFmt w:val="bullet"/>
+      <w:lvlText w:val="o"/>
+      <w:lvlJc w:val="left"/>
+      <w:pPr>
+        <w:ind w:left="3600" w:hanging="360"/>
+      </w:pPr>
+      <w:rPr>
+        <w:rFonts w:ascii="Courier New" w:hAnsi="Courier New" w:cs="Courier New" w:hint="default"/>
+      </w:rPr>
+    </w:lvl>
+    <w:lvl w:ilvl="5" w:tplc="08090005" w:tentative="1">
       <w:start w:val="1"/>
       <w:numFmt w:val="bullet"/>
       <w:lvlText w:val=""/>
       <w:lvlJc w:val="left"/>
       <w:pPr>
+        <w:ind w:left="4320" w:hanging="360"/>
+      </w:pPr>
+      <w:rPr>
+        <w:rFonts w:ascii="Wingdings" w:hAnsi="Wingdings" w:hint="default"/>
+      </w:rPr>
+    </w:lvl>
+    <w:lvl w:ilvl="6" w:tplc="08090001" w:tentative="1">
+      <w:start w:val="1"/>
+      <w:numFmt w:val="bullet"/>
+      <w:lvlText w:val=""/>
+      <w:lvlJc w:val="left"/>
+      <w:pPr>
+        <w:ind w:left="5040" w:hanging="360"/>
+      </w:pPr>
+      <w:rPr>
+        <w:rFonts w:ascii="Symbol" w:hAnsi="Symbol" w:hint="default"/>
+      </w:rPr>
+    </w:lvl>
+    <w:lvl w:ilvl="7" w:tplc="08090003" w:tentative="1">
+      <w:start w:val="1"/>
+      <w:numFmt w:val="bullet"/>
+      <w:lvlText w:val="o"/>
+      <w:lvlJc w:val="left"/>
+      <w:pPr>
+        <w:ind w:left="5760" w:hanging="360"/>
+      </w:pPr>
+      <w:rPr>
+        <w:rFonts w:ascii="Courier New" w:hAnsi="Courier New" w:cs="Courier New" w:hint="default"/>
+      </w:rPr>
+    </w:lvl>
+    <w:lvl w:ilvl="8" w:tplc="08090005" w:tentative="1">
+      <w:start w:val="1"/>
+      <w:numFmt w:val="bullet"/>
+      <w:lvlText w:val=""/>
+      <w:lvlJc w:val="left"/>
+      <w:pPr>
+        <w:ind w:left="6480" w:hanging="360"/>
+      </w:pPr>
+      <w:rPr>
+        <w:rFonts w:ascii="Wingdings" w:hAnsi="Wingdings" w:hint="default"/>
+      </w:rPr>
+    </w:lvl>
+  </w:abstractNum>
+  <w:abstractNum w:abstractNumId="4" w15:restartNumberingAfterBreak="0">
+    <w:nsid w:val="20A168AB"/>
+    <w:multiLevelType w:val="hybridMultilevel"/>
+    <w:tmpl w:val="BCF8F0C0"/>
+    <w:lvl w:ilvl="0" w:tplc="0809000F">
+      <w:start w:val="1"/>
+      <w:numFmt w:val="decimal"/>
+      <w:lvlText w:val="%1."/>
+      <w:lvlJc w:val="left"/>
+      <w:pPr>
+        <w:ind w:left="720" w:hanging="360"/>
+      </w:pPr>
+      <w:rPr>
+        <w:rFonts w:hint="default"/>
+      </w:rPr>
+    </w:lvl>
+    <w:lvl w:ilvl="1" w:tplc="FFFFFFFF">
+      <w:start w:val="1"/>
+      <w:numFmt w:val="bullet"/>
+      <w:lvlText w:val="o"/>
+      <w:lvlJc w:val="left"/>
+      <w:pPr>
+        <w:ind w:left="1440" w:hanging="360"/>
+      </w:pPr>
+      <w:rPr>
+        <w:rFonts w:ascii="Courier New" w:hAnsi="Courier New" w:cs="Courier New" w:hint="default"/>
+      </w:rPr>
+    </w:lvl>
+    <w:lvl w:ilvl="2" w:tplc="FFFFFFFF" w:tentative="1">
+      <w:start w:val="1"/>
+      <w:numFmt w:val="bullet"/>
+      <w:lvlText w:val=""/>
+      <w:lvlJc w:val="left"/>
+      <w:pPr>
         <w:ind w:left="2160" w:hanging="360"/>
       </w:pPr>
       <w:rPr>
         <w:rFonts w:ascii="Wingdings" w:hAnsi="Wingdings" w:hint="default"/>
       </w:rPr>
     </w:lvl>
-    <w:lvl w:ilvl="3" w:tplc="08090001" w:tentative="1">
+    <w:lvl w:ilvl="3" w:tplc="FFFFFFFF" w:tentative="1">
       <w:start w:val="1"/>
       <w:numFmt w:val="bullet"/>
       <w:lvlText w:val=""/>
@@ -8805,7 +10320,7 @@
         <w:rFonts w:ascii="Symbol" w:hAnsi="Symbol" w:hint="default"/>
       </w:rPr>
     </w:lvl>
-    <w:lvl w:ilvl="4" w:tplc="08090003" w:tentative="1">
+    <w:lvl w:ilvl="4" w:tplc="FFFFFFFF" w:tentative="1">
       <w:start w:val="1"/>
       <w:numFmt w:val="bullet"/>
       <w:lvlText w:val="o"/>
@@ -8817,7 +10332,7 @@
         <w:rFonts w:ascii="Courier New" w:hAnsi="Courier New" w:cs="Courier New" w:hint="default"/>
       </w:rPr>
     </w:lvl>
-    <w:lvl w:ilvl="5" w:tplc="08090005" w:tentative="1">
+    <w:lvl w:ilvl="5" w:tplc="FFFFFFFF" w:tentative="1">
       <w:start w:val="1"/>
       <w:numFmt w:val="bullet"/>
       <w:lvlText w:val=""/>
@@ -8829,7 +10344,7 @@
         <w:rFonts w:ascii="Wingdings" w:hAnsi="Wingdings" w:hint="default"/>
       </w:rPr>
     </w:lvl>
-    <w:lvl w:ilvl="6" w:tplc="08090001" w:tentative="1">
+    <w:lvl w:ilvl="6" w:tplc="FFFFFFFF" w:tentative="1">
       <w:start w:val="1"/>
       <w:numFmt w:val="bullet"/>
       <w:lvlText w:val=""/>
@@ -8841,7 +10356,7 @@
         <w:rFonts w:ascii="Symbol" w:hAnsi="Symbol" w:hint="default"/>
       </w:rPr>
     </w:lvl>
-    <w:lvl w:ilvl="7" w:tplc="08090003" w:tentative="1">
+    <w:lvl w:ilvl="7" w:tplc="FFFFFFFF" w:tentative="1">
       <w:start w:val="1"/>
       <w:numFmt w:val="bullet"/>
       <w:lvlText w:val="o"/>
@@ -8853,7 +10368,7 @@
         <w:rFonts w:ascii="Courier New" w:hAnsi="Courier New" w:cs="Courier New" w:hint="default"/>
       </w:rPr>
     </w:lvl>
-    <w:lvl w:ilvl="8" w:tplc="08090005" w:tentative="1">
+    <w:lvl w:ilvl="8" w:tplc="FFFFFFFF" w:tentative="1">
       <w:start w:val="1"/>
       <w:numFmt w:val="bullet"/>
       <w:lvlText w:val=""/>
@@ -8866,7 +10381,7 @@
       </w:rPr>
     </w:lvl>
   </w:abstractNum>
-  <w:abstractNum w:abstractNumId="2" w15:restartNumberingAfterBreak="0">
+  <w:abstractNum w:abstractNumId="5" w15:restartNumberingAfterBreak="0">
     <w:nsid w:val="2A1B12F4"/>
     <w:multiLevelType w:val="hybridMultilevel"/>
     <w:tmpl w:val="7A906E8E"/>
@@ -8979,7 +10494,7 @@
       </w:rPr>
     </w:lvl>
   </w:abstractNum>
-  <w:abstractNum w:abstractNumId="3" w15:restartNumberingAfterBreak="0">
+  <w:abstractNum w:abstractNumId="6" w15:restartNumberingAfterBreak="0">
     <w:nsid w:val="2C8D6A6B"/>
     <w:multiLevelType w:val="hybridMultilevel"/>
     <w:tmpl w:val="EE7A529A"/>
@@ -9092,7 +10607,7 @@
       </w:rPr>
     </w:lvl>
   </w:abstractNum>
-  <w:abstractNum w:abstractNumId="4" w15:restartNumberingAfterBreak="0">
+  <w:abstractNum w:abstractNumId="7" w15:restartNumberingAfterBreak="0">
     <w:nsid w:val="3A9D4F72"/>
     <w:multiLevelType w:val="hybridMultilevel"/>
     <w:tmpl w:val="4092877C"/>
@@ -9205,7 +10720,7 @@
       </w:rPr>
     </w:lvl>
   </w:abstractNum>
-  <w:abstractNum w:abstractNumId="5" w15:restartNumberingAfterBreak="0">
+  <w:abstractNum w:abstractNumId="8" w15:restartNumberingAfterBreak="0">
     <w:nsid w:val="3FA144AC"/>
     <w:multiLevelType w:val="hybridMultilevel"/>
     <w:tmpl w:val="83C49BA2"/>
@@ -9318,7 +10833,7 @@
       </w:rPr>
     </w:lvl>
   </w:abstractNum>
-  <w:abstractNum w:abstractNumId="6" w15:restartNumberingAfterBreak="0">
+  <w:abstractNum w:abstractNumId="9" w15:restartNumberingAfterBreak="0">
     <w:nsid w:val="581C6E97"/>
     <w:multiLevelType w:val="hybridMultilevel"/>
     <w:tmpl w:val="DF123C2A"/>
@@ -9431,7 +10946,7 @@
       </w:rPr>
     </w:lvl>
   </w:abstractNum>
-  <w:abstractNum w:abstractNumId="7" w15:restartNumberingAfterBreak="0">
+  <w:abstractNum w:abstractNumId="10" w15:restartNumberingAfterBreak="0">
     <w:nsid w:val="59304A00"/>
     <w:multiLevelType w:val="hybridMultilevel"/>
     <w:tmpl w:val="5D74B420"/>
@@ -9544,7 +11059,7 @@
       </w:rPr>
     </w:lvl>
   </w:abstractNum>
-  <w:abstractNum w:abstractNumId="8" w15:restartNumberingAfterBreak="0">
+  <w:abstractNum w:abstractNumId="11" w15:restartNumberingAfterBreak="0">
     <w:nsid w:val="59A855BF"/>
     <w:multiLevelType w:val="hybridMultilevel"/>
     <w:tmpl w:val="AC68A278"/>
@@ -9657,7 +11172,7 @@
       </w:rPr>
     </w:lvl>
   </w:abstractNum>
-  <w:abstractNum w:abstractNumId="9" w15:restartNumberingAfterBreak="0">
+  <w:abstractNum w:abstractNumId="12" w15:restartNumberingAfterBreak="0">
     <w:nsid w:val="5EDB5267"/>
     <w:multiLevelType w:val="hybridMultilevel"/>
     <w:tmpl w:val="91944F2A"/>
@@ -9770,7 +11285,120 @@
       </w:rPr>
     </w:lvl>
   </w:abstractNum>
-  <w:abstractNum w:abstractNumId="10" w15:restartNumberingAfterBreak="0">
+  <w:abstractNum w:abstractNumId="13" w15:restartNumberingAfterBreak="0">
+    <w:nsid w:val="68781737"/>
+    <w:multiLevelType w:val="hybridMultilevel"/>
+    <w:tmpl w:val="C240A4EE"/>
+    <w:lvl w:ilvl="0" w:tplc="08090005">
+      <w:start w:val="1"/>
+      <w:numFmt w:val="bullet"/>
+      <w:lvlText w:val=""/>
+      <w:lvlJc w:val="left"/>
+      <w:pPr>
+        <w:ind w:left="2782" w:hanging="360"/>
+      </w:pPr>
+      <w:rPr>
+        <w:rFonts w:ascii="Wingdings" w:hAnsi="Wingdings" w:hint="default"/>
+      </w:rPr>
+    </w:lvl>
+    <w:lvl w:ilvl="1" w:tplc="08090003" w:tentative="1">
+      <w:start w:val="1"/>
+      <w:numFmt w:val="bullet"/>
+      <w:lvlText w:val="o"/>
+      <w:lvlJc w:val="left"/>
+      <w:pPr>
+        <w:ind w:left="3502" w:hanging="360"/>
+      </w:pPr>
+      <w:rPr>
+        <w:rFonts w:ascii="Courier New" w:hAnsi="Courier New" w:cs="Courier New" w:hint="default"/>
+      </w:rPr>
+    </w:lvl>
+    <w:lvl w:ilvl="2" w:tplc="08090005" w:tentative="1">
+      <w:start w:val="1"/>
+      <w:numFmt w:val="bullet"/>
+      <w:lvlText w:val=""/>
+      <w:lvlJc w:val="left"/>
+      <w:pPr>
+        <w:ind w:left="4222" w:hanging="360"/>
+      </w:pPr>
+      <w:rPr>
+        <w:rFonts w:ascii="Wingdings" w:hAnsi="Wingdings" w:hint="default"/>
+      </w:rPr>
+    </w:lvl>
+    <w:lvl w:ilvl="3" w:tplc="08090001" w:tentative="1">
+      <w:start w:val="1"/>
+      <w:numFmt w:val="bullet"/>
+      <w:lvlText w:val=""/>
+      <w:lvlJc w:val="left"/>
+      <w:pPr>
+        <w:ind w:left="4942" w:hanging="360"/>
+      </w:pPr>
+      <w:rPr>
+        <w:rFonts w:ascii="Symbol" w:hAnsi="Symbol" w:hint="default"/>
+      </w:rPr>
+    </w:lvl>
+    <w:lvl w:ilvl="4" w:tplc="08090003" w:tentative="1">
+      <w:start w:val="1"/>
+      <w:numFmt w:val="bullet"/>
+      <w:lvlText w:val="o"/>
+      <w:lvlJc w:val="left"/>
+      <w:pPr>
+        <w:ind w:left="5662" w:hanging="360"/>
+      </w:pPr>
+      <w:rPr>
+        <w:rFonts w:ascii="Courier New" w:hAnsi="Courier New" w:cs="Courier New" w:hint="default"/>
+      </w:rPr>
+    </w:lvl>
+    <w:lvl w:ilvl="5" w:tplc="08090005" w:tentative="1">
+      <w:start w:val="1"/>
+      <w:numFmt w:val="bullet"/>
+      <w:lvlText w:val=""/>
+      <w:lvlJc w:val="left"/>
+      <w:pPr>
+        <w:ind w:left="6382" w:hanging="360"/>
+      </w:pPr>
+      <w:rPr>
+        <w:rFonts w:ascii="Wingdings" w:hAnsi="Wingdings" w:hint="default"/>
+      </w:rPr>
+    </w:lvl>
+    <w:lvl w:ilvl="6" w:tplc="08090001" w:tentative="1">
+      <w:start w:val="1"/>
+      <w:numFmt w:val="bullet"/>
+      <w:lvlText w:val=""/>
+      <w:lvlJc w:val="left"/>
+      <w:pPr>
+        <w:ind w:left="7102" w:hanging="360"/>
+      </w:pPr>
+      <w:rPr>
+        <w:rFonts w:ascii="Symbol" w:hAnsi="Symbol" w:hint="default"/>
+      </w:rPr>
+    </w:lvl>
+    <w:lvl w:ilvl="7" w:tplc="08090003" w:tentative="1">
+      <w:start w:val="1"/>
+      <w:numFmt w:val="bullet"/>
+      <w:lvlText w:val="o"/>
+      <w:lvlJc w:val="left"/>
+      <w:pPr>
+        <w:ind w:left="7822" w:hanging="360"/>
+      </w:pPr>
+      <w:rPr>
+        <w:rFonts w:ascii="Courier New" w:hAnsi="Courier New" w:cs="Courier New" w:hint="default"/>
+      </w:rPr>
+    </w:lvl>
+    <w:lvl w:ilvl="8" w:tplc="08090005" w:tentative="1">
+      <w:start w:val="1"/>
+      <w:numFmt w:val="bullet"/>
+      <w:lvlText w:val=""/>
+      <w:lvlJc w:val="left"/>
+      <w:pPr>
+        <w:ind w:left="8542" w:hanging="360"/>
+      </w:pPr>
+      <w:rPr>
+        <w:rFonts w:ascii="Wingdings" w:hAnsi="Wingdings" w:hint="default"/>
+      </w:rPr>
+    </w:lvl>
+  </w:abstractNum>
+  <w:abstractNum w:abstractNumId="14" w15:restartNumberingAfterBreak="0">
     <w:nsid w:val="6BEA4822"/>
     <w:multiLevelType w:val="hybridMultilevel"/>
     <w:tmpl w:val="F05C7CC4"/>
@@ -9883,7 +11511,7 @@
       </w:rPr>
     </w:lvl>
   </w:abstractNum>
-  <w:abstractNum w:abstractNumId="11" w15:restartNumberingAfterBreak="0">
+  <w:abstractNum w:abstractNumId="15" w15:restartNumberingAfterBreak="0">
     <w:nsid w:val="790D4587"/>
     <w:multiLevelType w:val="hybridMultilevel"/>
     <w:tmpl w:val="C0B8F3E0"/>
@@ -9996,41 +11624,261 @@
       </w:rPr>
     </w:lvl>
   </w:abstractNum>
+  <w:abstractNum w:abstractNumId="16" w15:restartNumberingAfterBreak="0">
+    <w:nsid w:val="79742584"/>
+    <w:multiLevelType w:val="hybridMultilevel"/>
+    <w:tmpl w:val="2000066A"/>
+    <w:lvl w:ilvl="0" w:tplc="0809000F">
+      <w:start w:val="1"/>
+      <w:numFmt w:val="decimal"/>
+      <w:lvlText w:val="%1."/>
+      <w:lvlJc w:val="left"/>
+      <w:pPr>
+        <w:ind w:left="720" w:hanging="360"/>
+      </w:pPr>
+      <w:rPr>
+        <w:rFonts w:hint="default"/>
+      </w:rPr>
+    </w:lvl>
+    <w:lvl w:ilvl="1" w:tplc="08090019" w:tentative="1">
+      <w:start w:val="1"/>
+      <w:numFmt w:val="lowerLetter"/>
+      <w:lvlText w:val="%2."/>
+      <w:lvlJc w:val="left"/>
+      <w:pPr>
+        <w:ind w:left="1440" w:hanging="360"/>
+      </w:pPr>
+    </w:lvl>
+    <w:lvl w:ilvl="2" w:tplc="0809001B" w:tentative="1">
+      <w:start w:val="1"/>
+      <w:numFmt w:val="lowerRoman"/>
+      <w:lvlText w:val="%3."/>
+      <w:lvlJc w:val="right"/>
+      <w:pPr>
+        <w:ind w:left="2160" w:hanging="180"/>
+      </w:pPr>
+    </w:lvl>
+    <w:lvl w:ilvl="3" w:tplc="0809000F" w:tentative="1">
+      <w:start w:val="1"/>
+      <w:numFmt w:val="decimal"/>
+      <w:lvlText w:val="%4."/>
+      <w:lvlJc w:val="left"/>
+      <w:pPr>
+        <w:ind w:left="2880" w:hanging="360"/>
+      </w:pPr>
+    </w:lvl>
+    <w:lvl w:ilvl="4" w:tplc="08090019" w:tentative="1">
+      <w:start w:val="1"/>
+      <w:numFmt w:val="lowerLetter"/>
+      <w:lvlText w:val="%5."/>
+      <w:lvlJc w:val="left"/>
+      <w:pPr>
+        <w:ind w:left="3600" w:hanging="360"/>
+      </w:pPr>
+    </w:lvl>
+    <w:lvl w:ilvl="5" w:tplc="0809001B" w:tentative="1">
+      <w:start w:val="1"/>
+      <w:numFmt w:val="lowerRoman"/>
+      <w:lvlText w:val="%6."/>
+      <w:lvlJc w:val="right"/>
+      <w:pPr>
+        <w:ind w:left="4320" w:hanging="180"/>
+      </w:pPr>
+    </w:lvl>
+    <w:lvl w:ilvl="6" w:tplc="0809000F" w:tentative="1">
+      <w:start w:val="1"/>
+      <w:numFmt w:val="decimal"/>
+      <w:lvlText w:val="%7."/>
+      <w:lvlJc w:val="left"/>
+      <w:pPr>
+        <w:ind w:left="5040" w:hanging="360"/>
+      </w:pPr>
+    </w:lvl>
+    <w:lvl w:ilvl="7" w:tplc="08090019" w:tentative="1">
+      <w:start w:val="1"/>
+      <w:numFmt w:val="lowerLetter"/>
+      <w:lvlText w:val="%8."/>
+      <w:lvlJc w:val="left"/>
+      <w:pPr>
+        <w:ind w:left="5760" w:hanging="360"/>
+      </w:pPr>
+    </w:lvl>
+    <w:lvl w:ilvl="8" w:tplc="0809001B" w:tentative="1">
+      <w:start w:val="1"/>
+      <w:numFmt w:val="lowerRoman"/>
+      <w:lvlText w:val="%9."/>
+      <w:lvlJc w:val="right"/>
+      <w:pPr>
+        <w:ind w:left="6480" w:hanging="180"/>
+      </w:pPr>
+    </w:lvl>
+  </w:abstractNum>
+  <w:abstractNum w:abstractNumId="17" w15:restartNumberingAfterBreak="0">
+    <w:nsid w:val="79FE5737"/>
+    <w:multiLevelType w:val="hybridMultilevel"/>
+    <w:tmpl w:val="E676FFDE"/>
+    <w:lvl w:ilvl="0" w:tplc="08090005">
+      <w:start w:val="1"/>
+      <w:numFmt w:val="bullet"/>
+      <w:lvlText w:val=""/>
+      <w:lvlJc w:val="left"/>
+      <w:pPr>
+        <w:ind w:left="2213" w:hanging="360"/>
+      </w:pPr>
+      <w:rPr>
+        <w:rFonts w:ascii="Wingdings" w:hAnsi="Wingdings" w:hint="default"/>
+      </w:rPr>
+    </w:lvl>
+    <w:lvl w:ilvl="1" w:tplc="08090003" w:tentative="1">
+      <w:start w:val="1"/>
+      <w:numFmt w:val="bullet"/>
+      <w:lvlText w:val="o"/>
+      <w:lvlJc w:val="left"/>
+      <w:pPr>
+        <w:ind w:left="2933" w:hanging="360"/>
+      </w:pPr>
+      <w:rPr>
+        <w:rFonts w:ascii="Courier New" w:hAnsi="Courier New" w:cs="Courier New" w:hint="default"/>
+      </w:rPr>
+    </w:lvl>
+    <w:lvl w:ilvl="2" w:tplc="08090005" w:tentative="1">
+      <w:start w:val="1"/>
+      <w:numFmt w:val="bullet"/>
+      <w:lvlText w:val=""/>
+      <w:lvlJc w:val="left"/>
+      <w:pPr>
+        <w:ind w:left="3653" w:hanging="360"/>
+      </w:pPr>
+      <w:rPr>
+        <w:rFonts w:ascii="Wingdings" w:hAnsi="Wingdings" w:hint="default"/>
+      </w:rPr>
+    </w:lvl>
+    <w:lvl w:ilvl="3" w:tplc="08090001" w:tentative="1">
+      <w:start w:val="1"/>
+      <w:numFmt w:val="bullet"/>
+      <w:lvlText w:val=""/>
+      <w:lvlJc w:val="left"/>
+      <w:pPr>
+        <w:ind w:left="4373" w:hanging="360"/>
+      </w:pPr>
+      <w:rPr>
+        <w:rFonts w:ascii="Symbol" w:hAnsi="Symbol" w:hint="default"/>
+      </w:rPr>
+    </w:lvl>
+    <w:lvl w:ilvl="4" w:tplc="08090003" w:tentative="1">
+      <w:start w:val="1"/>
+      <w:numFmt w:val="bullet"/>
+      <w:lvlText w:val="o"/>
+      <w:lvlJc w:val="left"/>
+      <w:pPr>
+        <w:ind w:left="5093" w:hanging="360"/>
+      </w:pPr>
+      <w:rPr>
+        <w:rFonts w:ascii="Courier New" w:hAnsi="Courier New" w:cs="Courier New" w:hint="default"/>
+      </w:rPr>
+    </w:lvl>
+    <w:lvl w:ilvl="5" w:tplc="08090005" w:tentative="1">
+      <w:start w:val="1"/>
+      <w:numFmt w:val="bullet"/>
+      <w:lvlText w:val=""/>
+      <w:lvlJc w:val="left"/>
+      <w:pPr>
+        <w:ind w:left="5813" w:hanging="360"/>
+      </w:pPr>
+      <w:rPr>
+        <w:rFonts w:ascii="Wingdings" w:hAnsi="Wingdings" w:hint="default"/>
+      </w:rPr>
+    </w:lvl>
+    <w:lvl w:ilvl="6" w:tplc="08090001" w:tentative="1">
+      <w:start w:val="1"/>
+      <w:numFmt w:val="bullet"/>
+      <w:lvlText w:val=""/>
+      <w:lvlJc w:val="left"/>
+      <w:pPr>
+        <w:ind w:left="6533" w:hanging="360"/>
+      </w:pPr>
+      <w:rPr>
+        <w:rFonts w:ascii="Symbol" w:hAnsi="Symbol" w:hint="default"/>
+      </w:rPr>
+    </w:lvl>
+    <w:lvl w:ilvl="7" w:tplc="08090003" w:tentative="1">
+      <w:start w:val="1"/>
+      <w:numFmt w:val="bullet"/>
+      <w:lvlText w:val="o"/>
+      <w:lvlJc w:val="left"/>
+      <w:pPr>
+        <w:ind w:left="7253" w:hanging="360"/>
+      </w:pPr>
+      <w:rPr>
+        <w:rFonts w:ascii="Courier New" w:hAnsi="Courier New" w:cs="Courier New" w:hint="default"/>
+      </w:rPr>
+    </w:lvl>
+    <w:lvl w:ilvl="8" w:tplc="08090005" w:tentative="1">
+      <w:start w:val="1"/>
+      <w:numFmt w:val="bullet"/>
+      <w:lvlText w:val=""/>
+      <w:lvlJc w:val="left"/>
+      <w:pPr>
+        <w:ind w:left="7973" w:hanging="360"/>
+      </w:pPr>
+      <w:rPr>
+        <w:rFonts w:ascii="Wingdings" w:hAnsi="Wingdings" w:hint="default"/>
+      </w:rPr>
+    </w:lvl>
+  </w:abstractNum>
   <w:num w:numId="1" w16cid:durableId="2009285865">
+    <w:abstractNumId w:val="15"/>
+  </w:num>
+  <w:num w:numId="2" w16cid:durableId="1879901271">
+    <w:abstractNumId w:val="5"/>
+  </w:num>
+  <w:num w:numId="3" w16cid:durableId="1313172451">
+    <w:abstractNumId w:val="8"/>
+  </w:num>
+  <w:num w:numId="4" w16cid:durableId="1264071211">
+    <w:abstractNumId w:val="9"/>
+  </w:num>
+  <w:num w:numId="5" w16cid:durableId="1343161085">
+    <w:abstractNumId w:val="12"/>
+  </w:num>
+  <w:num w:numId="6" w16cid:durableId="168451944">
+    <w:abstractNumId w:val="14"/>
+  </w:num>
+  <w:num w:numId="7" w16cid:durableId="699404629">
+    <w:abstractNumId w:val="6"/>
+  </w:num>
+  <w:num w:numId="8" w16cid:durableId="904757039">
+    <w:abstractNumId w:val="2"/>
+  </w:num>
+  <w:num w:numId="9" w16cid:durableId="195655519">
+    <w:abstractNumId w:val="10"/>
+  </w:num>
+  <w:num w:numId="10" w16cid:durableId="1097409639">
+    <w:abstractNumId w:val="7"/>
+  </w:num>
+  <w:num w:numId="11" w16cid:durableId="855122382">
+    <w:abstractNumId w:val="3"/>
+  </w:num>
+  <w:num w:numId="12" w16cid:durableId="101808161">
     <w:abstractNumId w:val="11"/>
   </w:num>
-  <w:num w:numId="2" w16cid:durableId="1879901271">
-    <w:abstractNumId w:val="2"/>
+  <w:num w:numId="13" w16cid:durableId="1671442254">
+    <w:abstractNumId w:val="16"/>
   </w:num>
-  <w:num w:numId="3" w16cid:durableId="1313172451">
-    <w:abstractNumId w:val="5"/>
+  <w:num w:numId="14" w16cid:durableId="240650759">
+    <w:abstractNumId w:val="13"/>
   </w:num>
-  <w:num w:numId="4" w16cid:durableId="1264071211">
-    <w:abstractNumId w:val="6"/>
+  <w:num w:numId="15" w16cid:durableId="442843399">
+    <w:abstractNumId w:val="17"/>
   </w:num>
-  <w:num w:numId="5" w16cid:durableId="1343161085">
-    <w:abstractNumId w:val="9"/>
+  <w:num w:numId="16" w16cid:durableId="1594120478">
+    <w:abstractNumId w:val="1"/>
   </w:num>
-  <w:num w:numId="6" w16cid:durableId="168451944">
-    <w:abstractNumId w:val="10"/>
-  </w:num>
-  <w:num w:numId="7" w16cid:durableId="699404629">
-    <w:abstractNumId w:val="3"/>
-  </w:num>
-  <w:num w:numId="8" w16cid:durableId="904757039">
+  <w:num w:numId="17" w16cid:durableId="1610625056">
     <w:abstractNumId w:val="0"/>
   </w:num>
-  <w:num w:numId="9" w16cid:durableId="195655519">
-    <w:abstractNumId w:val="7"/>
-  </w:num>
-  <w:num w:numId="10" w16cid:durableId="1097409639">
+  <w:num w:numId="18" w16cid:durableId="888102993">
     <w:abstractNumId w:val="4"/>
-  </w:num>
-  <w:num w:numId="11" w16cid:durableId="855122382">
-    <w:abstractNumId w:val="1"/>
-  </w:num>
-  <w:num w:numId="12" w16cid:durableId="101808161">
-    <w:abstractNumId w:val="8"/>
   </w:num>
 </w:numbering>
 </file>
@@ -10851,6 +12699,45 @@
       <w:contextualSpacing/>
     </w:pPr>
   </w:style>
+  <w:style w:type="paragraph" w:styleId="NormalWeb">
+    <w:name w:val="Normal (Web)"/>
+    <w:basedOn w:val="Normal"/>
+    <w:uiPriority w:val="99"/>
+    <w:semiHidden/>
+    <w:unhideWhenUsed/>
+    <w:rsid w:val="00ED5C68"/>
+    <w:pPr>
+      <w:spacing w:before="100" w:beforeAutospacing="1" w:after="100" w:afterAutospacing="1"/>
+    </w:pPr>
+    <w:rPr>
+      <w:rFonts w:ascii="Times New Roman" w:eastAsia="Times New Roman" w:hAnsi="Times New Roman" w:cs="Times New Roman"/>
+      <w:lang w:eastAsia="en-GB"/>
+    </w:rPr>
+  </w:style>
+  <w:style w:type="character" w:styleId="UnresolvedMention">
+    <w:name w:val="Unresolved Mention"/>
+    <w:basedOn w:val="DefaultParagraphFont"/>
+    <w:uiPriority w:val="99"/>
+    <w:semiHidden/>
+    <w:unhideWhenUsed/>
+    <w:rsid w:val="00A31536"/>
+    <w:rPr>
+      <w:color w:val="605E5C"/>
+      <w:shd w:val="clear" w:color="auto" w:fill="E1DFDD"/>
+    </w:rPr>
+  </w:style>
+  <w:style w:type="character" w:styleId="FollowedHyperlink">
+    <w:name w:val="FollowedHyperlink"/>
+    <w:basedOn w:val="DefaultParagraphFont"/>
+    <w:uiPriority w:val="99"/>
+    <w:semiHidden/>
+    <w:unhideWhenUsed/>
+    <w:rsid w:val="00A31536"/>
+    <w:rPr>
+      <w:color w:val="954F72" w:themeColor="followedHyperlink"/>
+      <w:u w:val="single"/>
+    </w:rPr>
+  </w:style>
 </w:styles>
 </file>
 
@@ -11150,16 +13037,6 @@
 </file>
 
 <file path=customXml/item1.xml><?xml version="1.0" encoding="utf-8"?>
-<b:Sources xmlns:b="http://schemas.openxmlformats.org/officeDocument/2006/bibliography" xmlns="http://schemas.openxmlformats.org/officeDocument/2006/bibliography" SelectedStyle="/IEEE2006OfficeOnline.xsl" StyleName="IEEE" Version="2006"/>
-</file>
-
-<file path=customXml/item2.xml><?xml version="1.0" encoding="utf-8"?>
-<p:properties xmlns:p="http://schemas.microsoft.com/office/2006/metadata/properties" xmlns:xsi="http://www.w3.org/2001/XMLSchema-instance" xmlns:pc="http://schemas.microsoft.com/office/infopath/2007/PartnerControls">
-  <documentManagement/>
-</p:properties>
-</file>
-
-<file path=customXml/item3.xml><?xml version="1.0" encoding="utf-8"?>
 <ct:contentTypeSchema xmlns:ct="http://schemas.microsoft.com/office/2006/metadata/contentType" xmlns:ma="http://schemas.microsoft.com/office/2006/metadata/properties/metaAttributes" ct:_="" ma:_="" ma:contentTypeName="Document" ma:contentTypeID="0x0101005A7F34A7D5FEBE44BD6A9F681F8BB3B0" ma:contentTypeVersion="0" ma:contentTypeDescription="Create a new document." ma:contentTypeScope="" ma:versionID="46bf62a539b51289b09a0ff538d122a7">
   <xsd:schema xmlns:xsd="http://www.w3.org/2001/XMLSchema" xmlns:xs="http://www.w3.org/2001/XMLSchema" xmlns:p="http://schemas.microsoft.com/office/2006/metadata/properties" targetNamespace="http://schemas.microsoft.com/office/2006/metadata/properties" ma:root="true" ma:fieldsID="31d5eec3c12ee2e8127422d567928fa7">
     <xsd:element name="properties">
@@ -11273,7 +13150,7 @@
 </ct:contentTypeSchema>
 </file>
 
-<file path=customXml/item4.xml><?xml version="1.0" encoding="utf-8"?>
+<file path=customXml/item2.xml><?xml version="1.0" encoding="utf-8"?>
 <?mso-contentType ?>
 <FormTemplates xmlns="http://schemas.microsoft.com/sharepoint/v3/contenttype/forms">
   <Display>DocumentLibraryForm</Display>
@@ -11282,24 +13159,17 @@
 </FormTemplates>
 </file>
 
-<file path=customXml/itemProps1.xml><?xml version="1.0" encoding="utf-8"?>
-<ds:datastoreItem xmlns:ds="http://schemas.openxmlformats.org/officeDocument/2006/customXml" ds:itemID="{87C66C4F-2FAE-074F-8997-284436C6FA52}">
-  <ds:schemaRefs>
-    <ds:schemaRef ds:uri="http://schemas.openxmlformats.org/officeDocument/2006/bibliography"/>
-  </ds:schemaRefs>
-</ds:datastoreItem>
+<file path=customXml/item3.xml><?xml version="1.0" encoding="utf-8"?>
+<b:Sources xmlns:b="http://schemas.openxmlformats.org/officeDocument/2006/bibliography" xmlns="http://schemas.openxmlformats.org/officeDocument/2006/bibliography" SelectedStyle="/IEEE2006OfficeOnline.xsl" StyleName="IEEE" Version="2006"/>
 </file>
 
-<file path=customXml/itemProps2.xml><?xml version="1.0" encoding="utf-8"?>
-<ds:datastoreItem xmlns:ds="http://schemas.openxmlformats.org/officeDocument/2006/customXml" ds:itemID="{66CFB3A1-2D64-4C06-AD0F-AEC3CC949751}">
-  <ds:schemaRefs>
-    <ds:schemaRef ds:uri="http://schemas.microsoft.com/office/2006/metadata/properties"/>
-    <ds:schemaRef ds:uri="http://schemas.microsoft.com/office/infopath/2007/PartnerControls"/>
-  </ds:schemaRefs>
-</ds:datastoreItem>
+<file path=customXml/item4.xml><?xml version="1.0" encoding="utf-8"?>
+<p:properties xmlns:p="http://schemas.microsoft.com/office/2006/metadata/properties" xmlns:xsi="http://www.w3.org/2001/XMLSchema-instance" xmlns:pc="http://schemas.microsoft.com/office/infopath/2007/PartnerControls">
+  <documentManagement/>
+</p:properties>
 </file>
 
-<file path=customXml/itemProps3.xml><?xml version="1.0" encoding="utf-8"?>
+<file path=customXml/itemProps1.xml><?xml version="1.0" encoding="utf-8"?>
 <ds:datastoreItem xmlns:ds="http://schemas.openxmlformats.org/officeDocument/2006/customXml" ds:itemID="{B06573DA-91DB-4382-AC26-6086C0206133}">
   <ds:schemaRefs>
     <ds:schemaRef ds:uri="http://schemas.microsoft.com/office/2006/metadata/contentType"/>
@@ -11315,10 +13185,27 @@
 </ds:datastoreItem>
 </file>
 
-<file path=customXml/itemProps4.xml><?xml version="1.0" encoding="utf-8"?>
+<file path=customXml/itemProps2.xml><?xml version="1.0" encoding="utf-8"?>
 <ds:datastoreItem xmlns:ds="http://schemas.openxmlformats.org/officeDocument/2006/customXml" ds:itemID="{05872BEC-0378-4B5D-BB08-CF7263A8DD4D}">
   <ds:schemaRefs>
     <ds:schemaRef ds:uri="http://schemas.microsoft.com/sharepoint/v3/contenttype/forms"/>
   </ds:schemaRefs>
 </ds:datastoreItem>
+</file>
+
+<file path=customXml/itemProps3.xml><?xml version="1.0" encoding="utf-8"?>
+<ds:datastoreItem xmlns:ds="http://schemas.openxmlformats.org/officeDocument/2006/customXml" ds:itemID="{87C66C4F-2FAE-074F-8997-284436C6FA52}">
+  <ds:schemaRefs>
+    <ds:schemaRef ds:uri="http://schemas.openxmlformats.org/officeDocument/2006/bibliography"/>
+  </ds:schemaRefs>
+</ds:datastoreItem>
+</file>
+
+<file path=customXml/itemProps4.xml><?xml version="1.0" encoding="utf-8"?>
+<ds:datastoreItem xmlns:ds="http://schemas.openxmlformats.org/officeDocument/2006/customXml" ds:itemID="{66CFB3A1-2D64-4C06-AD0F-AEC3CC949751}">
+  <ds:schemaRefs>
+    <ds:schemaRef ds:uri="http://schemas.microsoft.com/office/2006/metadata/properties"/>
+    <ds:schemaRef ds:uri="http://schemas.microsoft.com/office/infopath/2007/PartnerControls"/>
+  </ds:schemaRefs>
+</ds:datastoreItem>
 </file>